--- a/GroupDesignAssignment_RentATent.docx
+++ b/GroupDesignAssignment_RentATent.docx
@@ -5,138 +5,118 @@
     <w:p>
       <w:pPr>
         <w:spacing w:after="0" w:line="240" w:lineRule="auto"/>
-        <w:jc w:val="center"/>
-        <w:rPr>
-          <w:rFonts w:ascii="Times New Roman" w:eastAsia="Times New Roman" w:hAnsi="Times New Roman" w:cs="Times New Roman"/>
-          <w:sz w:val="24"/>
-          <w:szCs w:val="24"/>
-        </w:rPr>
-      </w:pPr>
-      <w:r>
-        <w:rPr>
-          <w:rFonts w:ascii="Arial" w:eastAsia="Times New Roman" w:hAnsi="Arial" w:cs="Arial"/>
+        <w:rPr>
+          <w:rFonts w:eastAsia="Times New Roman" w:cstheme="minorHAnsi"/>
+          <w:sz w:val="24"/>
+          <w:szCs w:val="24"/>
+        </w:rPr>
+      </w:pPr>
+      <w:r>
+        <w:rPr>
+          <w:rFonts w:eastAsia="Times New Roman" w:cstheme="minorHAnsi"/>
+          <w:color w:val="000000"/>
+          <w:sz w:val="24"/>
+          <w:szCs w:val="24"/>
+        </w:rPr>
+        <w:t xml:space="preserve">Ever wish you could go camping with your friends but realized that you didn’t have a big enough tent, and knew that it didn’t make it economic sense to buy one? Well Rent-A-Tent is your solution. </w:t>
+      </w:r>
+    </w:p>
+    <w:p>
+      <w:pPr>
+        <w:spacing w:after="0" w:line="240" w:lineRule="auto"/>
+        <w:rPr>
+          <w:rFonts w:eastAsia="Times New Roman" w:cstheme="minorHAnsi"/>
+          <w:sz w:val="24"/>
+          <w:szCs w:val="24"/>
+        </w:rPr>
+      </w:pPr>
+    </w:p>
+    <w:p>
+      <w:pPr>
+        <w:spacing w:after="0" w:line="240" w:lineRule="auto"/>
+        <w:rPr>
+          <w:rFonts w:eastAsia="Times New Roman" w:cstheme="minorHAnsi"/>
+          <w:sz w:val="24"/>
+          <w:szCs w:val="24"/>
+        </w:rPr>
+      </w:pPr>
+      <w:r>
+        <w:rPr>
+          <w:rFonts w:eastAsia="Times New Roman" w:cstheme="minorHAnsi"/>
+          <w:color w:val="000000"/>
+          <w:sz w:val="24"/>
+          <w:szCs w:val="24"/>
+        </w:rPr>
+        <w:t>Rent-A-Tent (RAT) has various shipping containers placed in public areas around the Metro Vancouver Area and are accessible to anyone with a RAT account. For only $5* a month (based on a 1 year subscription) every user has access to every container and is able to rent out any tent! You no longer need to store a bulky tent, simply return it back to any container, doesn’t even need to be the same container</w:t>
+      </w:r>
+      <w:proofErr w:type="gramStart"/>
+      <w:r>
+        <w:rPr>
+          <w:rFonts w:eastAsia="Times New Roman" w:cstheme="minorHAnsi"/>
+          <w:color w:val="000000"/>
+          <w:sz w:val="24"/>
+          <w:szCs w:val="24"/>
+        </w:rPr>
+        <w:t>!.</w:t>
+      </w:r>
+      <w:proofErr w:type="gramEnd"/>
+    </w:p>
+    <w:p>
+      <w:pPr>
+        <w:spacing w:after="0" w:line="240" w:lineRule="auto"/>
+        <w:rPr>
+          <w:rFonts w:eastAsia="Times New Roman" w:cstheme="minorHAnsi"/>
+          <w:sz w:val="24"/>
+          <w:szCs w:val="24"/>
+        </w:rPr>
+      </w:pPr>
+    </w:p>
+    <w:p>
+      <w:pPr>
+        <w:spacing w:after="0" w:line="240" w:lineRule="auto"/>
+        <w:rPr>
+          <w:rFonts w:eastAsia="Times New Roman" w:cstheme="minorHAnsi"/>
+          <w:sz w:val="24"/>
+          <w:szCs w:val="24"/>
+        </w:rPr>
+      </w:pPr>
+      <w:r>
+        <w:rPr>
+          <w:rFonts w:eastAsia="Times New Roman" w:cstheme="minorHAnsi"/>
+          <w:color w:val="000000"/>
+          <w:sz w:val="24"/>
+          <w:szCs w:val="24"/>
+        </w:rPr>
+        <w:t xml:space="preserve">The tents are rented out for 2 weeks at a time, and if the RAT user wishes they can extend the sign out time by 1 week for only $2**. Users can only rent out one tent at a time. The tents are tracked using RFID tags that monitor when the tents leave the containers and when they come back in to assure that RAT users don’t cheat and are not overcharged. </w:t>
+      </w:r>
+    </w:p>
+    <w:p>
+      <w:pPr>
+        <w:spacing w:after="240" w:line="240" w:lineRule="auto"/>
+        <w:rPr>
+          <w:rFonts w:eastAsia="Times New Roman" w:cstheme="minorHAnsi"/>
+          <w:sz w:val="24"/>
+          <w:szCs w:val="24"/>
+        </w:rPr>
+      </w:pPr>
+    </w:p>
+    <w:p>
+      <w:pPr>
+        <w:spacing w:after="0" w:line="240" w:lineRule="auto"/>
+        <w:rPr>
+          <w:rFonts w:eastAsia="Times New Roman" w:cstheme="minorHAnsi"/>
+          <w:sz w:val="24"/>
+          <w:szCs w:val="24"/>
+        </w:rPr>
+      </w:pPr>
+      <w:r>
+        <w:rPr>
+          <w:rFonts w:eastAsia="Times New Roman" w:cstheme="minorHAnsi"/>
           <w:b/>
           <w:bCs/>
           <w:color w:val="000000"/>
-        </w:rPr>
-        <w:t>Rent-A-Tent</w:t>
-      </w:r>
-    </w:p>
-    <w:p>
-      <w:pPr>
-        <w:spacing w:after="0" w:line="240" w:lineRule="auto"/>
-        <w:rPr>
-          <w:rFonts w:ascii="Times New Roman" w:eastAsia="Times New Roman" w:hAnsi="Times New Roman" w:cs="Times New Roman"/>
-          <w:sz w:val="24"/>
-          <w:szCs w:val="24"/>
-        </w:rPr>
-      </w:pPr>
-    </w:p>
-    <w:p>
-      <w:pPr>
-        <w:spacing w:after="0" w:line="240" w:lineRule="auto"/>
-        <w:rPr>
-          <w:rFonts w:ascii="Times New Roman" w:eastAsia="Times New Roman" w:hAnsi="Times New Roman" w:cs="Times New Roman"/>
-          <w:sz w:val="24"/>
-          <w:szCs w:val="24"/>
-        </w:rPr>
-      </w:pPr>
-      <w:r>
-        <w:rPr>
-          <w:rFonts w:ascii="Arial" w:eastAsia="Times New Roman" w:hAnsi="Arial" w:cs="Arial"/>
-          <w:color w:val="000000"/>
-        </w:rPr>
-        <w:t xml:space="preserve">Ever wish you could go camping with your friends but realized that you didn’t have a big enough tent, and knew that it didn’t make it economic sense to buy one? Well Rent-A-Tent is your solution. </w:t>
-      </w:r>
-    </w:p>
-    <w:p>
-      <w:pPr>
-        <w:spacing w:after="0" w:line="240" w:lineRule="auto"/>
-        <w:rPr>
-          <w:rFonts w:ascii="Times New Roman" w:eastAsia="Times New Roman" w:hAnsi="Times New Roman" w:cs="Times New Roman"/>
-          <w:sz w:val="24"/>
-          <w:szCs w:val="24"/>
-        </w:rPr>
-      </w:pPr>
-    </w:p>
-    <w:p>
-      <w:pPr>
-        <w:spacing w:after="0" w:line="240" w:lineRule="auto"/>
-        <w:rPr>
-          <w:rFonts w:ascii="Times New Roman" w:eastAsia="Times New Roman" w:hAnsi="Times New Roman" w:cs="Times New Roman"/>
-          <w:sz w:val="24"/>
-          <w:szCs w:val="24"/>
-        </w:rPr>
-      </w:pPr>
-      <w:r>
-        <w:rPr>
-          <w:rFonts w:ascii="Arial" w:eastAsia="Times New Roman" w:hAnsi="Arial" w:cs="Arial"/>
-          <w:color w:val="000000"/>
-        </w:rPr>
-        <w:t>Rent-A-Tent (RAT) has various shipping containers placed in public areas around the Metro Vancouver Area and are accessible to anyone with a RAT account. For only $5* a month (based on a 1 year subscription) every user has access to every container and is able to rent out any tent! You no longer need to store a bulky tent, simply return it back to any container, doesn’t even need to be the same container</w:t>
-      </w:r>
-      <w:proofErr w:type="gramStart"/>
-      <w:r>
-        <w:rPr>
-          <w:rFonts w:ascii="Arial" w:eastAsia="Times New Roman" w:hAnsi="Arial" w:cs="Arial"/>
-          <w:color w:val="000000"/>
-        </w:rPr>
-        <w:t>!.</w:t>
-      </w:r>
-      <w:proofErr w:type="gramEnd"/>
-    </w:p>
-    <w:p>
-      <w:pPr>
-        <w:spacing w:after="0" w:line="240" w:lineRule="auto"/>
-        <w:rPr>
-          <w:rFonts w:ascii="Times New Roman" w:eastAsia="Times New Roman" w:hAnsi="Times New Roman" w:cs="Times New Roman"/>
-          <w:sz w:val="24"/>
-          <w:szCs w:val="24"/>
-        </w:rPr>
-      </w:pPr>
-    </w:p>
-    <w:p>
-      <w:pPr>
-        <w:spacing w:after="0" w:line="240" w:lineRule="auto"/>
-        <w:rPr>
-          <w:rFonts w:ascii="Times New Roman" w:eastAsia="Times New Roman" w:hAnsi="Times New Roman" w:cs="Times New Roman"/>
-          <w:sz w:val="24"/>
-          <w:szCs w:val="24"/>
-        </w:rPr>
-      </w:pPr>
-      <w:r>
-        <w:rPr>
-          <w:rFonts w:ascii="Arial" w:eastAsia="Times New Roman" w:hAnsi="Arial" w:cs="Arial"/>
-          <w:color w:val="000000"/>
-        </w:rPr>
-        <w:t xml:space="preserve">The tents are rented out for 2 weeks at a time, and if the RAT user wishes they can extend the sign out time by 1 week for only $2**. Users can only rent out one tent at a time. The tents are tracked using RFID tags that monitor when the tents leave the containers and when they come back in to assure that RAT users don’t cheat and are not overcharged. </w:t>
-      </w:r>
-    </w:p>
-    <w:p>
-      <w:pPr>
-        <w:spacing w:after="240" w:line="240" w:lineRule="auto"/>
-        <w:rPr>
-          <w:rFonts w:ascii="Times New Roman" w:eastAsia="Times New Roman" w:hAnsi="Times New Roman" w:cs="Times New Roman"/>
-          <w:sz w:val="24"/>
-          <w:szCs w:val="24"/>
-        </w:rPr>
-      </w:pPr>
-    </w:p>
-    <w:p>
-      <w:pPr>
-        <w:spacing w:after="0" w:line="240" w:lineRule="auto"/>
-        <w:rPr>
-          <w:rFonts w:ascii="Times New Roman" w:eastAsia="Times New Roman" w:hAnsi="Times New Roman" w:cs="Times New Roman"/>
-          <w:sz w:val="24"/>
-          <w:szCs w:val="24"/>
-        </w:rPr>
-      </w:pPr>
-      <w:r>
-        <w:rPr>
-          <w:rFonts w:ascii="Arial" w:eastAsia="Times New Roman" w:hAnsi="Arial" w:cs="Arial"/>
-          <w:b/>
-          <w:bCs/>
-          <w:color w:val="000000"/>
+          <w:sz w:val="24"/>
+          <w:szCs w:val="24"/>
         </w:rPr>
         <w:t xml:space="preserve">Essential: </w:t>
       </w:r>
@@ -150,14 +130,18 @@
         <w:spacing w:after="0" w:line="240" w:lineRule="auto"/>
         <w:textAlignment w:val="baseline"/>
         <w:rPr>
-          <w:rFonts w:ascii="Arial" w:eastAsia="Times New Roman" w:hAnsi="Arial" w:cs="Arial"/>
-          <w:color w:val="000000"/>
-        </w:rPr>
-      </w:pPr>
-      <w:r>
-        <w:rPr>
-          <w:rFonts w:ascii="Arial" w:eastAsia="Times New Roman" w:hAnsi="Arial" w:cs="Arial"/>
-          <w:color w:val="000000"/>
+          <w:rFonts w:eastAsia="Times New Roman" w:cstheme="minorHAnsi"/>
+          <w:color w:val="000000"/>
+          <w:sz w:val="24"/>
+          <w:szCs w:val="24"/>
+        </w:rPr>
+      </w:pPr>
+      <w:r>
+        <w:rPr>
+          <w:rFonts w:eastAsia="Times New Roman" w:cstheme="minorHAnsi"/>
+          <w:color w:val="000000"/>
+          <w:sz w:val="24"/>
+          <w:szCs w:val="24"/>
         </w:rPr>
         <w:t>User: Be able to create account</w:t>
       </w:r>
@@ -171,14 +155,18 @@
         <w:spacing w:after="0" w:line="240" w:lineRule="auto"/>
         <w:textAlignment w:val="baseline"/>
         <w:rPr>
-          <w:rFonts w:ascii="Arial" w:eastAsia="Times New Roman" w:hAnsi="Arial" w:cs="Arial"/>
-          <w:color w:val="000000"/>
-        </w:rPr>
-      </w:pPr>
-      <w:r>
-        <w:rPr>
-          <w:rFonts w:ascii="Arial" w:eastAsia="Times New Roman" w:hAnsi="Arial" w:cs="Arial"/>
-          <w:color w:val="000000"/>
+          <w:rFonts w:eastAsia="Times New Roman" w:cstheme="minorHAnsi"/>
+          <w:color w:val="000000"/>
+          <w:sz w:val="24"/>
+          <w:szCs w:val="24"/>
+        </w:rPr>
+      </w:pPr>
+      <w:r>
+        <w:rPr>
+          <w:rFonts w:eastAsia="Times New Roman" w:cstheme="minorHAnsi"/>
+          <w:color w:val="000000"/>
+          <w:sz w:val="24"/>
+          <w:szCs w:val="24"/>
         </w:rPr>
         <w:t>User: Search for specific items and their subsequent containers</w:t>
       </w:r>
@@ -192,14 +180,18 @@
         <w:spacing w:after="0" w:line="240" w:lineRule="auto"/>
         <w:textAlignment w:val="baseline"/>
         <w:rPr>
-          <w:rFonts w:ascii="Arial" w:eastAsia="Times New Roman" w:hAnsi="Arial" w:cs="Arial"/>
-          <w:color w:val="000000"/>
-        </w:rPr>
-      </w:pPr>
-      <w:r>
-        <w:rPr>
-          <w:rFonts w:ascii="Arial" w:eastAsia="Times New Roman" w:hAnsi="Arial" w:cs="Arial"/>
-          <w:color w:val="000000"/>
+          <w:rFonts w:eastAsia="Times New Roman" w:cstheme="minorHAnsi"/>
+          <w:color w:val="000000"/>
+          <w:sz w:val="24"/>
+          <w:szCs w:val="24"/>
+        </w:rPr>
+      </w:pPr>
+      <w:r>
+        <w:rPr>
+          <w:rFonts w:eastAsia="Times New Roman" w:cstheme="minorHAnsi"/>
+          <w:color w:val="000000"/>
+          <w:sz w:val="24"/>
+          <w:szCs w:val="24"/>
         </w:rPr>
         <w:t>User: Be able to search for containers by location</w:t>
       </w:r>
@@ -213,14 +205,18 @@
         <w:spacing w:after="0" w:line="240" w:lineRule="auto"/>
         <w:textAlignment w:val="baseline"/>
         <w:rPr>
-          <w:rFonts w:ascii="Arial" w:eastAsia="Times New Roman" w:hAnsi="Arial" w:cs="Arial"/>
-          <w:color w:val="000000"/>
-        </w:rPr>
-      </w:pPr>
-      <w:r>
-        <w:rPr>
-          <w:rFonts w:ascii="Arial" w:eastAsia="Times New Roman" w:hAnsi="Arial" w:cs="Arial"/>
-          <w:color w:val="000000"/>
+          <w:rFonts w:eastAsia="Times New Roman" w:cstheme="minorHAnsi"/>
+          <w:color w:val="000000"/>
+          <w:sz w:val="24"/>
+          <w:szCs w:val="24"/>
+        </w:rPr>
+      </w:pPr>
+      <w:r>
+        <w:rPr>
+          <w:rFonts w:eastAsia="Times New Roman" w:cstheme="minorHAnsi"/>
+          <w:color w:val="000000"/>
+          <w:sz w:val="24"/>
+          <w:szCs w:val="24"/>
         </w:rPr>
         <w:t>User: View rental status and privacy-protected history</w:t>
       </w:r>
@@ -234,14 +230,18 @@
         <w:spacing w:after="0" w:line="240" w:lineRule="auto"/>
         <w:textAlignment w:val="baseline"/>
         <w:rPr>
-          <w:rFonts w:ascii="Arial" w:eastAsia="Times New Roman" w:hAnsi="Arial" w:cs="Arial"/>
-          <w:color w:val="000000"/>
-        </w:rPr>
-      </w:pPr>
-      <w:r>
-        <w:rPr>
-          <w:rFonts w:ascii="Arial" w:eastAsia="Times New Roman" w:hAnsi="Arial" w:cs="Arial"/>
-          <w:color w:val="000000"/>
+          <w:rFonts w:eastAsia="Times New Roman" w:cstheme="minorHAnsi"/>
+          <w:color w:val="000000"/>
+          <w:sz w:val="24"/>
+          <w:szCs w:val="24"/>
+        </w:rPr>
+      </w:pPr>
+      <w:r>
+        <w:rPr>
+          <w:rFonts w:eastAsia="Times New Roman" w:cstheme="minorHAnsi"/>
+          <w:color w:val="000000"/>
+          <w:sz w:val="24"/>
+          <w:szCs w:val="24"/>
         </w:rPr>
         <w:t>User: See personal loan record and loan history</w:t>
       </w:r>
@@ -255,14 +255,18 @@
         <w:spacing w:after="0" w:line="240" w:lineRule="auto"/>
         <w:textAlignment w:val="baseline"/>
         <w:rPr>
-          <w:rFonts w:ascii="Arial" w:eastAsia="Times New Roman" w:hAnsi="Arial" w:cs="Arial"/>
-          <w:color w:val="000000"/>
-        </w:rPr>
-      </w:pPr>
-      <w:r>
-        <w:rPr>
-          <w:rFonts w:ascii="Arial" w:eastAsia="Times New Roman" w:hAnsi="Arial" w:cs="Arial"/>
-          <w:color w:val="000000"/>
+          <w:rFonts w:eastAsia="Times New Roman" w:cstheme="minorHAnsi"/>
+          <w:color w:val="000000"/>
+          <w:sz w:val="24"/>
+          <w:szCs w:val="24"/>
+        </w:rPr>
+      </w:pPr>
+      <w:r>
+        <w:rPr>
+          <w:rFonts w:eastAsia="Times New Roman" w:cstheme="minorHAnsi"/>
+          <w:color w:val="000000"/>
+          <w:sz w:val="24"/>
+          <w:szCs w:val="24"/>
         </w:rPr>
         <w:t>User: Change password</w:t>
       </w:r>
@@ -276,14 +280,18 @@
         <w:spacing w:after="0" w:line="240" w:lineRule="auto"/>
         <w:textAlignment w:val="baseline"/>
         <w:rPr>
-          <w:rFonts w:ascii="Arial" w:eastAsia="Times New Roman" w:hAnsi="Arial" w:cs="Arial"/>
-          <w:color w:val="000000"/>
-        </w:rPr>
-      </w:pPr>
-      <w:r>
-        <w:rPr>
-          <w:rFonts w:ascii="Arial" w:eastAsia="Times New Roman" w:hAnsi="Arial" w:cs="Arial"/>
-          <w:color w:val="000000"/>
+          <w:rFonts w:eastAsia="Times New Roman" w:cstheme="minorHAnsi"/>
+          <w:color w:val="000000"/>
+          <w:sz w:val="24"/>
+          <w:szCs w:val="24"/>
+        </w:rPr>
+      </w:pPr>
+      <w:r>
+        <w:rPr>
+          <w:rFonts w:eastAsia="Times New Roman" w:cstheme="minorHAnsi"/>
+          <w:color w:val="000000"/>
+          <w:sz w:val="24"/>
+          <w:szCs w:val="24"/>
         </w:rPr>
         <w:t>Admin: Add a new item</w:t>
       </w:r>
@@ -297,14 +305,18 @@
         <w:spacing w:after="0" w:line="240" w:lineRule="auto"/>
         <w:textAlignment w:val="baseline"/>
         <w:rPr>
-          <w:rFonts w:ascii="Arial" w:eastAsia="Times New Roman" w:hAnsi="Arial" w:cs="Arial"/>
-          <w:color w:val="000000"/>
-        </w:rPr>
-      </w:pPr>
-      <w:r>
-        <w:rPr>
-          <w:rFonts w:ascii="Arial" w:eastAsia="Times New Roman" w:hAnsi="Arial" w:cs="Arial"/>
-          <w:color w:val="000000"/>
+          <w:rFonts w:eastAsia="Times New Roman" w:cstheme="minorHAnsi"/>
+          <w:color w:val="000000"/>
+          <w:sz w:val="24"/>
+          <w:szCs w:val="24"/>
+        </w:rPr>
+      </w:pPr>
+      <w:r>
+        <w:rPr>
+          <w:rFonts w:eastAsia="Times New Roman" w:cstheme="minorHAnsi"/>
+          <w:color w:val="000000"/>
+          <w:sz w:val="24"/>
+          <w:szCs w:val="24"/>
         </w:rPr>
         <w:t>Admin: Add a new container</w:t>
       </w:r>
@@ -318,14 +330,18 @@
         <w:spacing w:after="0" w:line="240" w:lineRule="auto"/>
         <w:textAlignment w:val="baseline"/>
         <w:rPr>
-          <w:rFonts w:ascii="Arial" w:eastAsia="Times New Roman" w:hAnsi="Arial" w:cs="Arial"/>
-          <w:color w:val="000000"/>
-        </w:rPr>
-      </w:pPr>
-      <w:r>
-        <w:rPr>
-          <w:rFonts w:ascii="Arial" w:eastAsia="Times New Roman" w:hAnsi="Arial" w:cs="Arial"/>
-          <w:color w:val="000000"/>
+          <w:rFonts w:eastAsia="Times New Roman" w:cstheme="minorHAnsi"/>
+          <w:color w:val="000000"/>
+          <w:sz w:val="24"/>
+          <w:szCs w:val="24"/>
+        </w:rPr>
+      </w:pPr>
+      <w:r>
+        <w:rPr>
+          <w:rFonts w:eastAsia="Times New Roman" w:cstheme="minorHAnsi"/>
+          <w:color w:val="000000"/>
+          <w:sz w:val="24"/>
+          <w:szCs w:val="24"/>
         </w:rPr>
         <w:t>Admin: See all loan records</w:t>
       </w:r>
@@ -339,14 +355,18 @@
         <w:spacing w:after="0" w:line="240" w:lineRule="auto"/>
         <w:textAlignment w:val="baseline"/>
         <w:rPr>
-          <w:rFonts w:ascii="Arial" w:eastAsia="Times New Roman" w:hAnsi="Arial" w:cs="Arial"/>
-          <w:color w:val="000000"/>
-        </w:rPr>
-      </w:pPr>
-      <w:r>
-        <w:rPr>
-          <w:rFonts w:ascii="Arial" w:eastAsia="Times New Roman" w:hAnsi="Arial" w:cs="Arial"/>
-          <w:color w:val="000000"/>
+          <w:rFonts w:eastAsia="Times New Roman" w:cstheme="minorHAnsi"/>
+          <w:color w:val="000000"/>
+          <w:sz w:val="24"/>
+          <w:szCs w:val="24"/>
+        </w:rPr>
+      </w:pPr>
+      <w:r>
+        <w:rPr>
+          <w:rFonts w:eastAsia="Times New Roman" w:cstheme="minorHAnsi"/>
+          <w:color w:val="000000"/>
+          <w:sz w:val="24"/>
+          <w:szCs w:val="24"/>
         </w:rPr>
         <w:t>Admin (or automatic): Update contents of a container</w:t>
       </w:r>
@@ -360,14 +380,18 @@
         <w:spacing w:after="0" w:line="240" w:lineRule="auto"/>
         <w:textAlignment w:val="baseline"/>
         <w:rPr>
-          <w:rFonts w:ascii="Arial" w:eastAsia="Times New Roman" w:hAnsi="Arial" w:cs="Arial"/>
-          <w:color w:val="000000"/>
-        </w:rPr>
-      </w:pPr>
-      <w:r>
-        <w:rPr>
-          <w:rFonts w:ascii="Arial" w:eastAsia="Times New Roman" w:hAnsi="Arial" w:cs="Arial"/>
-          <w:color w:val="000000"/>
+          <w:rFonts w:eastAsia="Times New Roman" w:cstheme="minorHAnsi"/>
+          <w:color w:val="000000"/>
+          <w:sz w:val="24"/>
+          <w:szCs w:val="24"/>
+        </w:rPr>
+      </w:pPr>
+      <w:r>
+        <w:rPr>
+          <w:rFonts w:eastAsia="Times New Roman" w:cstheme="minorHAnsi"/>
+          <w:color w:val="000000"/>
+          <w:sz w:val="24"/>
+          <w:szCs w:val="24"/>
         </w:rPr>
         <w:t>Admin: Update User profiles</w:t>
       </w:r>
@@ -381,14 +405,18 @@
         <w:spacing w:after="0" w:line="240" w:lineRule="auto"/>
         <w:textAlignment w:val="baseline"/>
         <w:rPr>
-          <w:rFonts w:ascii="Arial" w:eastAsia="Times New Roman" w:hAnsi="Arial" w:cs="Arial"/>
-          <w:color w:val="000000"/>
-        </w:rPr>
-      </w:pPr>
-      <w:r>
-        <w:rPr>
-          <w:rFonts w:ascii="Arial" w:eastAsia="Times New Roman" w:hAnsi="Arial" w:cs="Arial"/>
-          <w:color w:val="000000"/>
+          <w:rFonts w:eastAsia="Times New Roman" w:cstheme="minorHAnsi"/>
+          <w:color w:val="000000"/>
+          <w:sz w:val="24"/>
+          <w:szCs w:val="24"/>
+        </w:rPr>
+      </w:pPr>
+      <w:r>
+        <w:rPr>
+          <w:rFonts w:eastAsia="Times New Roman" w:cstheme="minorHAnsi"/>
+          <w:color w:val="000000"/>
+          <w:sz w:val="24"/>
+          <w:szCs w:val="24"/>
         </w:rPr>
         <w:t xml:space="preserve">Admin: Search user history </w:t>
       </w:r>
@@ -402,14 +430,18 @@
         <w:spacing w:after="0" w:line="240" w:lineRule="auto"/>
         <w:textAlignment w:val="baseline"/>
         <w:rPr>
-          <w:rFonts w:ascii="Arial" w:eastAsia="Times New Roman" w:hAnsi="Arial" w:cs="Arial"/>
-          <w:color w:val="000000"/>
-        </w:rPr>
-      </w:pPr>
-      <w:r>
-        <w:rPr>
-          <w:rFonts w:ascii="Arial" w:eastAsia="Times New Roman" w:hAnsi="Arial" w:cs="Arial"/>
-          <w:color w:val="000000"/>
+          <w:rFonts w:eastAsia="Times New Roman" w:cstheme="minorHAnsi"/>
+          <w:color w:val="000000"/>
+          <w:sz w:val="24"/>
+          <w:szCs w:val="24"/>
+        </w:rPr>
+      </w:pPr>
+      <w:r>
+        <w:rPr>
+          <w:rFonts w:eastAsia="Times New Roman" w:cstheme="minorHAnsi"/>
+          <w:color w:val="000000"/>
+          <w:sz w:val="24"/>
+          <w:szCs w:val="24"/>
         </w:rPr>
         <w:t>Admin: Search containers and items</w:t>
       </w:r>
@@ -418,27 +450,29 @@
       <w:pPr>
         <w:spacing w:after="240" w:line="240" w:lineRule="auto"/>
         <w:rPr>
-          <w:rFonts w:ascii="Times New Roman" w:eastAsia="Times New Roman" w:hAnsi="Times New Roman" w:cs="Times New Roman"/>
-          <w:sz w:val="24"/>
-          <w:szCs w:val="24"/>
-        </w:rPr>
-      </w:pPr>
-    </w:p>
-    <w:p>
-      <w:pPr>
-        <w:spacing w:after="0" w:line="240" w:lineRule="auto"/>
-        <w:rPr>
-          <w:rFonts w:ascii="Times New Roman" w:eastAsia="Times New Roman" w:hAnsi="Times New Roman" w:cs="Times New Roman"/>
-          <w:sz w:val="24"/>
-          <w:szCs w:val="24"/>
-        </w:rPr>
-      </w:pPr>
-      <w:r>
-        <w:rPr>
-          <w:rFonts w:ascii="Arial" w:eastAsia="Times New Roman" w:hAnsi="Arial" w:cs="Arial"/>
+          <w:rFonts w:eastAsia="Times New Roman" w:cstheme="minorHAnsi"/>
+          <w:sz w:val="24"/>
+          <w:szCs w:val="24"/>
+        </w:rPr>
+      </w:pPr>
+    </w:p>
+    <w:p>
+      <w:pPr>
+        <w:spacing w:after="0" w:line="240" w:lineRule="auto"/>
+        <w:rPr>
+          <w:rFonts w:eastAsia="Times New Roman" w:cstheme="minorHAnsi"/>
+          <w:sz w:val="24"/>
+          <w:szCs w:val="24"/>
+        </w:rPr>
+      </w:pPr>
+      <w:r>
+        <w:rPr>
+          <w:rFonts w:eastAsia="Times New Roman" w:cstheme="minorHAnsi"/>
           <w:b/>
           <w:bCs/>
           <w:color w:val="000000"/>
+          <w:sz w:val="24"/>
+          <w:szCs w:val="24"/>
         </w:rPr>
         <w:t>Important:</w:t>
       </w:r>
@@ -452,14 +486,18 @@
         <w:spacing w:after="0" w:line="240" w:lineRule="auto"/>
         <w:textAlignment w:val="baseline"/>
         <w:rPr>
-          <w:rFonts w:ascii="Arial" w:eastAsia="Times New Roman" w:hAnsi="Arial" w:cs="Arial"/>
-          <w:color w:val="000000"/>
-        </w:rPr>
-      </w:pPr>
-      <w:r>
-        <w:rPr>
-          <w:rFonts w:ascii="Arial" w:eastAsia="Times New Roman" w:hAnsi="Arial" w:cs="Arial"/>
-          <w:color w:val="000000"/>
+          <w:rFonts w:eastAsia="Times New Roman" w:cstheme="minorHAnsi"/>
+          <w:color w:val="000000"/>
+          <w:sz w:val="24"/>
+          <w:szCs w:val="24"/>
+        </w:rPr>
+      </w:pPr>
+      <w:r>
+        <w:rPr>
+          <w:rFonts w:eastAsia="Times New Roman" w:cstheme="minorHAnsi"/>
+          <w:color w:val="000000"/>
+          <w:sz w:val="24"/>
+          <w:szCs w:val="24"/>
         </w:rPr>
         <w:t>User: Extend the sign out period of equipment on loan</w:t>
       </w:r>
@@ -473,14 +511,18 @@
         <w:spacing w:after="0" w:line="240" w:lineRule="auto"/>
         <w:textAlignment w:val="baseline"/>
         <w:rPr>
-          <w:rFonts w:ascii="Arial" w:eastAsia="Times New Roman" w:hAnsi="Arial" w:cs="Arial"/>
-          <w:color w:val="000000"/>
-        </w:rPr>
-      </w:pPr>
-      <w:r>
-        <w:rPr>
-          <w:rFonts w:ascii="Arial" w:eastAsia="Times New Roman" w:hAnsi="Arial" w:cs="Arial"/>
-          <w:color w:val="000000"/>
+          <w:rFonts w:eastAsia="Times New Roman" w:cstheme="minorHAnsi"/>
+          <w:color w:val="000000"/>
+          <w:sz w:val="24"/>
+          <w:szCs w:val="24"/>
+        </w:rPr>
+      </w:pPr>
+      <w:r>
+        <w:rPr>
+          <w:rFonts w:eastAsia="Times New Roman" w:cstheme="minorHAnsi"/>
+          <w:color w:val="000000"/>
+          <w:sz w:val="24"/>
+          <w:szCs w:val="24"/>
         </w:rPr>
         <w:t>User: Request items to be placed into containers</w:t>
       </w:r>
@@ -494,14 +536,18 @@
         <w:spacing w:after="0" w:line="240" w:lineRule="auto"/>
         <w:textAlignment w:val="baseline"/>
         <w:rPr>
-          <w:rFonts w:ascii="Arial" w:eastAsia="Times New Roman" w:hAnsi="Arial" w:cs="Arial"/>
-          <w:color w:val="000000"/>
-        </w:rPr>
-      </w:pPr>
-      <w:r>
-        <w:rPr>
-          <w:rFonts w:ascii="Arial" w:eastAsia="Times New Roman" w:hAnsi="Arial" w:cs="Arial"/>
-          <w:color w:val="000000"/>
+          <w:rFonts w:eastAsia="Times New Roman" w:cstheme="minorHAnsi"/>
+          <w:color w:val="000000"/>
+          <w:sz w:val="24"/>
+          <w:szCs w:val="24"/>
+        </w:rPr>
+      </w:pPr>
+      <w:r>
+        <w:rPr>
+          <w:rFonts w:eastAsia="Times New Roman" w:cstheme="minorHAnsi"/>
+          <w:color w:val="000000"/>
+          <w:sz w:val="24"/>
+          <w:szCs w:val="24"/>
         </w:rPr>
         <w:t>User: Communicate with admin regarding specific equipment (i.e. to report damage)</w:t>
       </w:r>
@@ -510,27 +556,29 @@
       <w:pPr>
         <w:spacing w:after="0" w:line="240" w:lineRule="auto"/>
         <w:rPr>
-          <w:rFonts w:ascii="Times New Roman" w:eastAsia="Times New Roman" w:hAnsi="Times New Roman" w:cs="Times New Roman"/>
-          <w:sz w:val="24"/>
-          <w:szCs w:val="24"/>
-        </w:rPr>
-      </w:pPr>
-    </w:p>
-    <w:p>
-      <w:pPr>
-        <w:spacing w:after="0" w:line="240" w:lineRule="auto"/>
-        <w:rPr>
-          <w:rFonts w:ascii="Times New Roman" w:eastAsia="Times New Roman" w:hAnsi="Times New Roman" w:cs="Times New Roman"/>
-          <w:sz w:val="24"/>
-          <w:szCs w:val="24"/>
-        </w:rPr>
-      </w:pPr>
-      <w:r>
-        <w:rPr>
-          <w:rFonts w:ascii="Arial" w:eastAsia="Times New Roman" w:hAnsi="Arial" w:cs="Arial"/>
+          <w:rFonts w:eastAsia="Times New Roman" w:cstheme="minorHAnsi"/>
+          <w:sz w:val="24"/>
+          <w:szCs w:val="24"/>
+        </w:rPr>
+      </w:pPr>
+    </w:p>
+    <w:p>
+      <w:pPr>
+        <w:spacing w:after="0" w:line="240" w:lineRule="auto"/>
+        <w:rPr>
+          <w:rFonts w:eastAsia="Times New Roman" w:cstheme="minorHAnsi"/>
+          <w:sz w:val="24"/>
+          <w:szCs w:val="24"/>
+        </w:rPr>
+      </w:pPr>
+      <w:r>
+        <w:rPr>
+          <w:rFonts w:eastAsia="Times New Roman" w:cstheme="minorHAnsi"/>
           <w:b/>
           <w:bCs/>
           <w:color w:val="000000"/>
+          <w:sz w:val="24"/>
+          <w:szCs w:val="24"/>
         </w:rPr>
         <w:t>Nice to have:</w:t>
       </w:r>
@@ -544,14 +592,18 @@
         <w:spacing w:after="0" w:line="240" w:lineRule="auto"/>
         <w:textAlignment w:val="baseline"/>
         <w:rPr>
-          <w:rFonts w:ascii="Arial" w:eastAsia="Times New Roman" w:hAnsi="Arial" w:cs="Arial"/>
-          <w:color w:val="000000"/>
-        </w:rPr>
-      </w:pPr>
-      <w:r>
-        <w:rPr>
-          <w:rFonts w:ascii="Arial" w:eastAsia="Times New Roman" w:hAnsi="Arial" w:cs="Arial"/>
-          <w:color w:val="000000"/>
+          <w:rFonts w:eastAsia="Times New Roman" w:cstheme="minorHAnsi"/>
+          <w:color w:val="000000"/>
+          <w:sz w:val="24"/>
+          <w:szCs w:val="24"/>
+        </w:rPr>
+      </w:pPr>
+      <w:r>
+        <w:rPr>
+          <w:rFonts w:eastAsia="Times New Roman" w:cstheme="minorHAnsi"/>
+          <w:color w:val="000000"/>
+          <w:sz w:val="24"/>
+          <w:szCs w:val="24"/>
         </w:rPr>
         <w:t>Suggest camping locations and activities</w:t>
       </w:r>
@@ -565,14 +617,18 @@
         <w:spacing w:after="0" w:line="240" w:lineRule="auto"/>
         <w:textAlignment w:val="baseline"/>
         <w:rPr>
-          <w:rFonts w:ascii="Arial" w:eastAsia="Times New Roman" w:hAnsi="Arial" w:cs="Arial"/>
-          <w:color w:val="000000"/>
-        </w:rPr>
-      </w:pPr>
-      <w:r>
-        <w:rPr>
-          <w:rFonts w:ascii="Arial" w:eastAsia="Times New Roman" w:hAnsi="Arial" w:cs="Arial"/>
-          <w:color w:val="000000"/>
+          <w:rFonts w:eastAsia="Times New Roman" w:cstheme="minorHAnsi"/>
+          <w:color w:val="000000"/>
+          <w:sz w:val="24"/>
+          <w:szCs w:val="24"/>
+        </w:rPr>
+      </w:pPr>
+      <w:r>
+        <w:rPr>
+          <w:rFonts w:eastAsia="Times New Roman" w:cstheme="minorHAnsi"/>
+          <w:color w:val="000000"/>
+          <w:sz w:val="24"/>
+          <w:szCs w:val="24"/>
         </w:rPr>
         <w:t>Suggest community connections for users based on activity with the containers and equipment</w:t>
       </w:r>
@@ -586,14 +642,18 @@
         <w:spacing w:after="0" w:line="240" w:lineRule="auto"/>
         <w:textAlignment w:val="baseline"/>
         <w:rPr>
-          <w:rFonts w:ascii="Arial" w:eastAsia="Times New Roman" w:hAnsi="Arial" w:cs="Arial"/>
-          <w:color w:val="000000"/>
-        </w:rPr>
-      </w:pPr>
-      <w:r>
-        <w:rPr>
-          <w:rFonts w:ascii="Arial" w:eastAsia="Times New Roman" w:hAnsi="Arial" w:cs="Arial"/>
-          <w:color w:val="000000"/>
+          <w:rFonts w:eastAsia="Times New Roman" w:cstheme="minorHAnsi"/>
+          <w:color w:val="000000"/>
+          <w:sz w:val="24"/>
+          <w:szCs w:val="24"/>
+        </w:rPr>
+      </w:pPr>
+      <w:r>
+        <w:rPr>
+          <w:rFonts w:eastAsia="Times New Roman" w:cstheme="minorHAnsi"/>
+          <w:color w:val="000000"/>
+          <w:sz w:val="24"/>
+          <w:szCs w:val="24"/>
         </w:rPr>
         <w:t>User reviews of equipment</w:t>
       </w:r>
@@ -607,14 +667,18 @@
         <w:spacing w:after="0" w:line="240" w:lineRule="auto"/>
         <w:textAlignment w:val="baseline"/>
         <w:rPr>
-          <w:rFonts w:ascii="Arial" w:eastAsia="Times New Roman" w:hAnsi="Arial" w:cs="Arial"/>
-          <w:color w:val="000000"/>
-        </w:rPr>
-      </w:pPr>
-      <w:r>
-        <w:rPr>
-          <w:rFonts w:ascii="Arial" w:eastAsia="Times New Roman" w:hAnsi="Arial" w:cs="Arial"/>
-          <w:color w:val="000000"/>
+          <w:rFonts w:eastAsia="Times New Roman" w:cstheme="minorHAnsi"/>
+          <w:color w:val="000000"/>
+          <w:sz w:val="24"/>
+          <w:szCs w:val="24"/>
+        </w:rPr>
+      </w:pPr>
+      <w:r>
+        <w:rPr>
+          <w:rFonts w:eastAsia="Times New Roman" w:cstheme="minorHAnsi"/>
+          <w:color w:val="000000"/>
+          <w:sz w:val="24"/>
+          <w:szCs w:val="24"/>
         </w:rPr>
         <w:t xml:space="preserve">Google map integration </w:t>
       </w:r>
@@ -628,14 +692,18 @@
         <w:spacing w:after="0" w:line="240" w:lineRule="auto"/>
         <w:textAlignment w:val="baseline"/>
         <w:rPr>
-          <w:rFonts w:ascii="Arial" w:eastAsia="Times New Roman" w:hAnsi="Arial" w:cs="Arial"/>
-          <w:color w:val="000000"/>
-        </w:rPr>
-      </w:pPr>
-      <w:r>
-        <w:rPr>
-          <w:rFonts w:ascii="Arial" w:eastAsia="Times New Roman" w:hAnsi="Arial" w:cs="Arial"/>
-          <w:color w:val="000000"/>
+          <w:rFonts w:eastAsia="Times New Roman" w:cstheme="minorHAnsi"/>
+          <w:color w:val="000000"/>
+          <w:sz w:val="24"/>
+          <w:szCs w:val="24"/>
+        </w:rPr>
+      </w:pPr>
+      <w:r>
+        <w:rPr>
+          <w:rFonts w:eastAsia="Times New Roman" w:cstheme="minorHAnsi"/>
+          <w:color w:val="000000"/>
+          <w:sz w:val="24"/>
+          <w:szCs w:val="24"/>
         </w:rPr>
         <w:t>Discount info</w:t>
       </w:r>
@@ -644,17 +712,17 @@
       <w:pPr>
         <w:spacing w:after="0" w:line="240" w:lineRule="auto"/>
         <w:rPr>
-          <w:rFonts w:ascii="Times New Roman" w:eastAsia="Times New Roman" w:hAnsi="Times New Roman" w:cs="Times New Roman"/>
-          <w:sz w:val="24"/>
-          <w:szCs w:val="24"/>
-        </w:rPr>
-      </w:pPr>
-    </w:p>
-    <w:p>
-      <w:pPr>
-        <w:spacing w:after="0" w:line="240" w:lineRule="auto"/>
-        <w:rPr>
-          <w:rFonts w:ascii="Arial" w:eastAsia="Times New Roman" w:hAnsi="Arial" w:cs="Arial"/>
+          <w:rFonts w:eastAsia="Times New Roman" w:cstheme="minorHAnsi"/>
+          <w:sz w:val="24"/>
+          <w:szCs w:val="24"/>
+        </w:rPr>
+      </w:pPr>
+    </w:p>
+    <w:p>
+      <w:pPr>
+        <w:spacing w:after="0" w:line="240" w:lineRule="auto"/>
+        <w:rPr>
+          <w:rFonts w:eastAsia="Times New Roman" w:cstheme="minorHAnsi"/>
           <w:color w:val="000000"/>
           <w:sz w:val="16"/>
           <w:szCs w:val="16"/>
@@ -662,18 +730,19 @@
       </w:pPr>
       <w:r>
         <w:rPr>
-          <w:rFonts w:ascii="Arial" w:eastAsia="Times New Roman" w:hAnsi="Arial" w:cs="Arial"/>
+          <w:rFonts w:eastAsia="Times New Roman" w:cstheme="minorHAnsi"/>
           <w:color w:val="000000"/>
           <w:sz w:val="16"/>
           <w:szCs w:val="16"/>
         </w:rPr>
-        <w:t>Some conditions apply.*Users pay $60 a year (Rent-A-Tent reserves the right to change prices at the end of a subscription period) **Tent rentals can only be extended twice, after which the user is notified and if the tent isn’t returned the full amount of the tent is charged.</w:t>
-      </w:r>
-    </w:p>
-    <w:p>
-      <w:pPr>
-        <w:rPr>
-          <w:rFonts w:ascii="Arial" w:eastAsia="Times New Roman" w:hAnsi="Arial" w:cs="Arial"/>
+        <w:t>Some conditions apply.</w:t>
+      </w:r>
+    </w:p>
+    <w:p>
+      <w:pPr>
+        <w:spacing w:after="0" w:line="240" w:lineRule="auto"/>
+        <w:rPr>
+          <w:rFonts w:eastAsia="Times New Roman" w:cstheme="minorHAnsi"/>
           <w:color w:val="000000"/>
           <w:sz w:val="16"/>
           <w:szCs w:val="16"/>
@@ -681,124 +750,163 @@
       </w:pPr>
       <w:r>
         <w:rPr>
-          <w:rFonts w:ascii="Arial" w:eastAsia="Times New Roman" w:hAnsi="Arial" w:cs="Arial"/>
+          <w:rFonts w:eastAsia="Times New Roman" w:cstheme="minorHAnsi"/>
           <w:color w:val="000000"/>
           <w:sz w:val="16"/>
           <w:szCs w:val="16"/>
         </w:rPr>
-        <w:br w:type="page"/>
-      </w:r>
-    </w:p>
-    <w:p>
-      <w:pPr>
-        <w:spacing w:after="0" w:line="240" w:lineRule="auto"/>
+        <w:t>*Users pay $60 a year (Rent-A-Tent reserves the right to change prices at the end of a subscription period) **Tent rentals can only be extended twice, after which the user is notified and if the tent isn’t returned the full amount of the tent is charged.</w:t>
+      </w:r>
+    </w:p>
+    <w:p>
+      <w:pPr>
+        <w:spacing w:after="0" w:line="240" w:lineRule="auto"/>
+        <w:jc w:val="center"/>
         <w:rPr>
           <w:rFonts w:ascii="Times New Roman" w:eastAsia="Times New Roman" w:hAnsi="Times New Roman" w:cs="Times New Roman"/>
           <w:sz w:val="24"/>
           <w:szCs w:val="24"/>
         </w:rPr>
-      </w:pPr>
+        <w:sectPr>
+          <w:headerReference w:type="default" r:id="rId7"/>
+          <w:pgSz w:w="12240" w:h="15840"/>
+          <w:pgMar w:top="720" w:right="720" w:bottom="720" w:left="720" w:header="720" w:footer="720" w:gutter="0"/>
+          <w:cols w:space="720"/>
+          <w:docGrid w:linePitch="360"/>
+        </w:sectPr>
+      </w:pPr>
+      <w:r>
+        <w:rPr>
+          <w:rFonts w:ascii="Times New Roman" w:eastAsia="Times New Roman" w:hAnsi="Times New Roman" w:cs="Times New Roman"/>
+          <w:noProof/>
+          <w:sz w:val="24"/>
+          <w:szCs w:val="24"/>
+        </w:rPr>
+        <w:lastRenderedPageBreak/>
+        <w:drawing>
+          <wp:inline distT="0" distB="0" distL="0" distR="0">
+            <wp:extent cx="5532391" cy="9144265"/>
+            <wp:effectExtent l="0" t="0" r="0" b="0"/>
+            <wp:docPr id="1" name="Picture 1" descr="D:\Work\Git\Rent-A-Tent\images\Use Case Diagram.jpg"/>
+            <wp:cNvGraphicFramePr>
+              <a:graphicFrameLocks xmlns:a="http://schemas.openxmlformats.org/drawingml/2006/main" noChangeAspect="1"/>
+            </wp:cNvGraphicFramePr>
+            <a:graphic xmlns:a="http://schemas.openxmlformats.org/drawingml/2006/main">
+              <a:graphicData uri="http://schemas.openxmlformats.org/drawingml/2006/picture">
+                <pic:pic xmlns:pic="http://schemas.openxmlformats.org/drawingml/2006/picture">
+                  <pic:nvPicPr>
+                    <pic:cNvPr id="0" name="Picture 1" descr="D:\Work\Git\Rent-A-Tent\images\Use Case Diagram.jpg"/>
+                    <pic:cNvPicPr>
+                      <a:picLocks noChangeAspect="1" noChangeArrowheads="1"/>
+                    </pic:cNvPicPr>
+                  </pic:nvPicPr>
+                  <pic:blipFill>
+                    <a:blip r:embed="rId8">
+                      <a:extLst>
+                        <a:ext uri="{28A0092B-C50C-407E-A947-70E740481C1C}">
+                          <a14:useLocalDpi xmlns:a14="http://schemas.microsoft.com/office/drawing/2010/main" val="0"/>
+                        </a:ext>
+                      </a:extLst>
+                    </a:blip>
+                    <a:srcRect/>
+                    <a:stretch>
+                      <a:fillRect/>
+                    </a:stretch>
+                  </pic:blipFill>
+                  <pic:spPr bwMode="auto">
+                    <a:xfrm>
+                      <a:off x="0" y="0"/>
+                      <a:ext cx="5544753" cy="9164697"/>
+                    </a:xfrm>
+                    <a:prstGeom prst="rect">
+                      <a:avLst/>
+                    </a:prstGeom>
+                    <a:noFill/>
+                    <a:ln>
+                      <a:noFill/>
+                    </a:ln>
+                  </pic:spPr>
+                </pic:pic>
+              </a:graphicData>
+            </a:graphic>
+          </wp:inline>
+        </w:drawing>
+      </w:r>
+    </w:p>
+    <w:p>
+      <w:pPr>
+        <w:spacing w:after="0" w:line="240" w:lineRule="auto"/>
+        <w:rPr>
+          <w:rFonts w:ascii="Times New Roman" w:eastAsia="Times New Roman" w:hAnsi="Times New Roman" w:cs="Times New Roman"/>
+          <w:color w:val="FF0000"/>
+          <w:sz w:val="24"/>
+          <w:szCs w:val="24"/>
+        </w:rPr>
+      </w:pPr>
+      <w:r>
+        <w:rPr>
+          <w:rFonts w:ascii="Times New Roman" w:eastAsia="Times New Roman" w:hAnsi="Times New Roman" w:cs="Times New Roman"/>
+          <w:noProof/>
+          <w:color w:val="FF0000"/>
+          <w:sz w:val="24"/>
+          <w:szCs w:val="24"/>
+        </w:rPr>
+        <w:lastRenderedPageBreak/>
+        <w:drawing>
+          <wp:inline distT="0" distB="0" distL="0" distR="0">
+            <wp:extent cx="9144000" cy="4665867"/>
+            <wp:effectExtent l="0" t="0" r="0" b="1905"/>
+            <wp:docPr id="2" name="Picture 2" descr="D:\Work\Git\Rent-A-Tent\images\ERD.JPG"/>
+            <wp:cNvGraphicFramePr>
+              <a:graphicFrameLocks xmlns:a="http://schemas.openxmlformats.org/drawingml/2006/main" noChangeAspect="1"/>
+            </wp:cNvGraphicFramePr>
+            <a:graphic xmlns:a="http://schemas.openxmlformats.org/drawingml/2006/main">
+              <a:graphicData uri="http://schemas.openxmlformats.org/drawingml/2006/picture">
+                <pic:pic xmlns:pic="http://schemas.openxmlformats.org/drawingml/2006/picture">
+                  <pic:nvPicPr>
+                    <pic:cNvPr id="0" name="Picture 1" descr="D:\Work\Git\Rent-A-Tent\images\ERD.JPG"/>
+                    <pic:cNvPicPr>
+                      <a:picLocks noChangeAspect="1" noChangeArrowheads="1"/>
+                    </pic:cNvPicPr>
+                  </pic:nvPicPr>
+                  <pic:blipFill>
+                    <a:blip r:embed="rId9" cstate="print">
+                      <a:extLst>
+                        <a:ext uri="{28A0092B-C50C-407E-A947-70E740481C1C}">
+                          <a14:useLocalDpi xmlns:a14="http://schemas.microsoft.com/office/drawing/2010/main" val="0"/>
+                        </a:ext>
+                      </a:extLst>
+                    </a:blip>
+                    <a:srcRect/>
+                    <a:stretch>
+                      <a:fillRect/>
+                    </a:stretch>
+                  </pic:blipFill>
+                  <pic:spPr bwMode="auto">
+                    <a:xfrm>
+                      <a:off x="0" y="0"/>
+                      <a:ext cx="9144000" cy="4665867"/>
+                    </a:xfrm>
+                    <a:prstGeom prst="rect">
+                      <a:avLst/>
+                    </a:prstGeom>
+                    <a:noFill/>
+                    <a:ln>
+                      <a:noFill/>
+                    </a:ln>
+                  </pic:spPr>
+                </pic:pic>
+              </a:graphicData>
+            </a:graphic>
+          </wp:inline>
+        </w:drawing>
+      </w:r>
       <w:bookmarkStart w:id="0" w:name="_GoBack"/>
       <w:bookmarkEnd w:id="0"/>
     </w:p>
-    <w:p>
-      <w:pPr>
-        <w:rPr>
-          <w:rFonts w:ascii="Arial" w:eastAsia="Times New Roman" w:hAnsi="Arial" w:cs="Arial"/>
-          <w:color w:val="000000"/>
-          <w:sz w:val="16"/>
-          <w:szCs w:val="16"/>
-        </w:rPr>
-      </w:pPr>
-      <w:r>
-        <w:rPr>
-          <w:rFonts w:ascii="Arial" w:eastAsia="Times New Roman" w:hAnsi="Arial" w:cs="Arial"/>
-          <w:color w:val="000000"/>
-          <w:sz w:val="16"/>
-          <w:szCs w:val="16"/>
-        </w:rPr>
-        <w:br w:type="page"/>
-      </w:r>
-    </w:p>
-    <w:p>
-      <w:pPr>
-        <w:spacing w:after="0" w:line="240" w:lineRule="auto"/>
-        <w:rPr>
-          <w:rFonts w:ascii="Times New Roman" w:eastAsia="Times New Roman" w:hAnsi="Times New Roman" w:cs="Times New Roman"/>
-          <w:b/>
-          <w:color w:val="FF0000"/>
-          <w:sz w:val="24"/>
-          <w:szCs w:val="24"/>
-          <w:u w:val="single"/>
-        </w:rPr>
-      </w:pPr>
-      <w:r>
-        <w:rPr>
-          <w:rFonts w:ascii="Arial" w:eastAsia="Times New Roman" w:hAnsi="Arial" w:cs="Arial"/>
-          <w:b/>
-          <w:color w:val="FF0000"/>
-          <w:sz w:val="16"/>
-          <w:szCs w:val="16"/>
-          <w:u w:val="single"/>
-        </w:rPr>
-        <w:lastRenderedPageBreak/>
-        <w:t>Notes:</w:t>
-      </w:r>
-    </w:p>
-    <w:p>
-      <w:pPr>
-        <w:pStyle w:val="ListParagraph"/>
-        <w:numPr>
-          <w:ilvl w:val="0"/>
-          <w:numId w:val="4"/>
-        </w:numPr>
-        <w:spacing w:after="0" w:line="240" w:lineRule="auto"/>
-        <w:rPr>
-          <w:rFonts w:ascii="Times New Roman" w:eastAsia="Times New Roman" w:hAnsi="Times New Roman" w:cs="Times New Roman"/>
-          <w:color w:val="FF0000"/>
-          <w:sz w:val="24"/>
-          <w:szCs w:val="24"/>
-        </w:rPr>
-      </w:pPr>
-      <w:r>
-        <w:rPr>
-          <w:rFonts w:ascii="Arial" w:eastAsia="Times New Roman" w:hAnsi="Arial" w:cs="Arial"/>
-          <w:color w:val="FF0000"/>
-          <w:sz w:val="16"/>
-          <w:szCs w:val="16"/>
-        </w:rPr>
-        <w:t>ERD - Product entity needs more details</w:t>
-      </w:r>
-    </w:p>
-    <w:p>
-      <w:pPr>
-        <w:pStyle w:val="ListParagraph"/>
-        <w:numPr>
-          <w:ilvl w:val="0"/>
-          <w:numId w:val="4"/>
-        </w:numPr>
-        <w:spacing w:after="0" w:line="240" w:lineRule="auto"/>
-        <w:rPr>
-          <w:rFonts w:ascii="Times New Roman" w:eastAsia="Times New Roman" w:hAnsi="Times New Roman" w:cs="Times New Roman"/>
-          <w:color w:val="FF0000"/>
-          <w:sz w:val="24"/>
-          <w:szCs w:val="24"/>
-        </w:rPr>
-      </w:pPr>
-      <w:r>
-        <w:rPr>
-          <w:rFonts w:ascii="Arial" w:eastAsia="Times New Roman" w:hAnsi="Arial" w:cs="Arial"/>
-          <w:color w:val="FF0000"/>
-          <w:sz w:val="16"/>
-          <w:szCs w:val="16"/>
-        </w:rPr>
-        <w:t>ERD - Container entity needs capacity column</w:t>
-      </w:r>
-    </w:p>
     <w:sectPr>
-      <w:headerReference w:type="default" r:id="rId7"/>
-      <w:pgSz w:w="12240" w:h="15840"/>
-      <w:pgMar w:top="1440" w:right="1440" w:bottom="1440" w:left="1440" w:header="720" w:footer="720" w:gutter="0"/>
+      <w:pgSz w:w="15840" w:h="12240" w:orient="landscape"/>
+      <w:pgMar w:top="720" w:right="720" w:bottom="720" w:left="720" w:header="720" w:footer="720" w:gutter="0"/>
       <w:cols w:space="720"/>
       <w:docGrid w:linePitch="360"/>
     </w:sectPr>
@@ -860,20 +968,132 @@
 <w:hdr xmlns:wpc="http://schemas.microsoft.com/office/word/2010/wordprocessingCanvas" xmlns:cx="http://schemas.microsoft.com/office/drawing/2014/chartex" xmlns:cx1="http://schemas.microsoft.com/office/drawing/2015/9/8/chartex" xmlns:mc="http://schemas.openxmlformats.org/markup-compatibility/2006" xmlns:o="urn:schemas-microsoft-com:office:office" xmlns:r="http://schemas.openxmlformats.org/officeDocument/2006/relationships" xmlns:m="http://schemas.openxmlformats.org/officeDocument/2006/math" xmlns:v="urn:schemas-microsoft-com:vml" xmlns:wp14="http://schemas.microsoft.com/office/word/2010/wordprocessingDrawing" xmlns:wp="http://schemas.openxmlformats.org/drawingml/2006/wordprocessingDrawing" xmlns:w10="urn:schemas-microsoft-com:office:word" xmlns:w="http://schemas.openxmlformats.org/wordprocessingml/2006/main" xmlns:w14="http://schemas.microsoft.com/office/word/2010/wordml" xmlns:w15="http://schemas.microsoft.com/office/word/2012/wordml" xmlns:w16se="http://schemas.microsoft.com/office/word/2015/wordml/symex" xmlns:wpg="http://schemas.microsoft.com/office/word/2010/wordprocessingGroup" xmlns:wpi="http://schemas.microsoft.com/office/word/2010/wordprocessingInk" xmlns:wne="http://schemas.microsoft.com/office/word/2006/wordml" xmlns:wps="http://schemas.microsoft.com/office/word/2010/wordprocessingShape" mc:Ignorable="w14 w15 w16se wp14">
   <w:p>
     <w:pPr>
-      <w:pStyle w:val="Header"/>
-      <w:jc w:val="right"/>
+      <w:spacing w:after="0" w:line="240" w:lineRule="auto"/>
+      <w:jc w:val="center"/>
+      <w:rPr>
+        <w:rFonts w:ascii="Arial" w:hAnsi="Arial" w:cs="Arial"/>
+        <w:color w:val="000000"/>
+      </w:rPr>
     </w:pPr>
     <w:r>
       <w:rPr>
+        <w:rFonts w:ascii="Times New Roman" w:eastAsia="Times New Roman" w:hAnsi="Times New Roman" w:cs="Times New Roman"/>
+        <w:sz w:val="24"/>
+        <w:szCs w:val="24"/>
+      </w:rPr>
+      <w:t>GitHub</w:t>
+    </w:r>
+    <w:r>
+      <w:rPr>
+        <w:sz w:val="24"/>
+        <w:szCs w:val="24"/>
+      </w:rPr>
+      <w:t xml:space="preserve"> </w:t>
+    </w:r>
+    <w:r>
+      <w:rPr>
+        <w:rFonts w:ascii="Times New Roman" w:eastAsia="Times New Roman" w:hAnsi="Times New Roman" w:cs="Times New Roman"/>
+        <w:sz w:val="24"/>
+        <w:szCs w:val="24"/>
+      </w:rPr>
+      <w:t xml:space="preserve">Repository: </w:t>
+    </w:r>
+    <w:hyperlink r:id="rId1" w:history="1">
+      <w:r>
+        <w:rPr>
+          <w:rStyle w:val="Hyperlink"/>
+          <w:rFonts w:ascii="Times New Roman" w:eastAsia="Times New Roman" w:hAnsi="Times New Roman" w:cs="Times New Roman"/>
+          <w:sz w:val="24"/>
+          <w:szCs w:val="24"/>
+        </w:rPr>
+        <w:t>https://github.com/bennaflynn/Rent-A-Tent</w:t>
+      </w:r>
+    </w:hyperlink>
+    <w:r>
+      <w:rPr>
+        <w:rFonts w:ascii="Times New Roman" w:eastAsia="Times New Roman" w:hAnsi="Times New Roman" w:cs="Times New Roman"/>
+        <w:sz w:val="24"/>
+        <w:szCs w:val="24"/>
+      </w:rPr>
+      <w:tab/>
+    </w:r>
+    <w:r>
+      <w:rPr>
+        <w:rFonts w:ascii="Times New Roman" w:eastAsia="Times New Roman" w:hAnsi="Times New Roman" w:cs="Times New Roman"/>
+        <w:sz w:val="24"/>
+        <w:szCs w:val="24"/>
+      </w:rPr>
+      <w:tab/>
+    </w:r>
+    <w:r>
+      <w:rPr>
+        <w:rFonts w:ascii="Times New Roman" w:eastAsia="Times New Roman" w:hAnsi="Times New Roman" w:cs="Times New Roman"/>
+        <w:sz w:val="24"/>
+        <w:szCs w:val="24"/>
+      </w:rPr>
+      <w:tab/>
+    </w:r>
+    <w:r>
+      <w:rPr>
         <w:rFonts w:ascii="Arial" w:hAnsi="Arial" w:cs="Arial"/>
         <w:color w:val="000000"/>
       </w:rPr>
-      <w:t>Clayton, Lin, Ben &amp; Daniel</w:t>
+      <w:t>C</w:t>
+    </w:r>
+    <w:r>
+      <w:rPr>
+        <w:rFonts w:ascii="Arial" w:hAnsi="Arial" w:cs="Arial"/>
+        <w:color w:val="000000"/>
+      </w:rPr>
+      <w:t>layton, Lin, Ben &amp; Daniel</w:t>
     </w:r>
   </w:p>
   <w:p>
     <w:pPr>
-      <w:pStyle w:val="Header"/>
+      <w:spacing w:after="0" w:line="240" w:lineRule="auto"/>
+      <w:jc w:val="center"/>
+      <w:rPr>
+        <w:rFonts w:asciiTheme="majorHAnsi" w:eastAsia="Times New Roman" w:hAnsiTheme="majorHAnsi" w:cstheme="majorHAnsi"/>
+        <w:b/>
+        <w:bCs/>
+        <w:color w:val="000000"/>
+        <w:sz w:val="28"/>
+        <w:szCs w:val="28"/>
+        <w:u w:val="single"/>
+      </w:rPr>
+    </w:pPr>
+  </w:p>
+  <w:p>
+    <w:pPr>
+      <w:spacing w:after="0" w:line="240" w:lineRule="auto"/>
+      <w:jc w:val="center"/>
+      <w:rPr>
+        <w:rFonts w:asciiTheme="majorHAnsi" w:eastAsia="Times New Roman" w:hAnsiTheme="majorHAnsi" w:cstheme="majorHAnsi"/>
+        <w:b/>
+        <w:bCs/>
+        <w:color w:val="000000"/>
+        <w:sz w:val="28"/>
+        <w:szCs w:val="28"/>
+        <w:u w:val="single"/>
+      </w:rPr>
+    </w:pPr>
+    <w:r>
+      <w:rPr>
+        <w:rFonts w:asciiTheme="majorHAnsi" w:eastAsia="Times New Roman" w:hAnsiTheme="majorHAnsi" w:cstheme="majorHAnsi"/>
+        <w:b/>
+        <w:bCs/>
+        <w:color w:val="000000"/>
+        <w:sz w:val="28"/>
+        <w:szCs w:val="28"/>
+        <w:u w:val="single"/>
+      </w:rPr>
+      <w:t>Rent-A-Tent</w:t>
+    </w:r>
+  </w:p>
+  <w:p>
+    <w:pPr>
+      <w:spacing w:after="0" w:line="240" w:lineRule="auto"/>
+      <w:jc w:val="center"/>
     </w:pPr>
   </w:p>
 </w:hdr>
@@ -1948,6 +2168,17 @@
     <w:uiPriority w:val="99"/>
     <w:rsid w:val="0053062E"/>
   </w:style>
+  <w:style w:type="character" w:styleId="Hyperlink">
+    <w:name w:val="Hyperlink"/>
+    <w:basedOn w:val="DefaultParagraphFont"/>
+    <w:uiPriority w:val="99"/>
+    <w:unhideWhenUsed/>
+    <w:rsid w:val="00CE6042"/>
+    <w:rPr>
+      <w:color w:val="0563C1" w:themeColor="hyperlink"/>
+      <w:u w:val="single"/>
+    </w:rPr>
+  </w:style>
 </w:styles>
 </file>
 

--- a/GroupDesignAssignment_RentATent.docx
+++ b/GroupDesignAssignment_RentATent.docx
@@ -1,6 +1,6 @@
 
 <file path=word/document.xml><?xml version="1.0" encoding="utf-8"?>
-<w:document xmlns:wpc="http://schemas.microsoft.com/office/word/2010/wordprocessingCanvas" xmlns:cx="http://schemas.microsoft.com/office/drawing/2014/chartex" xmlns:cx1="http://schemas.microsoft.com/office/drawing/2015/9/8/chartex" xmlns:mc="http://schemas.openxmlformats.org/markup-compatibility/2006" xmlns:o="urn:schemas-microsoft-com:office:office" xmlns:r="http://schemas.openxmlformats.org/officeDocument/2006/relationships" xmlns:m="http://schemas.openxmlformats.org/officeDocument/2006/math" xmlns:v="urn:schemas-microsoft-com:vml" xmlns:wp14="http://schemas.microsoft.com/office/word/2010/wordprocessingDrawing" xmlns:wp="http://schemas.openxmlformats.org/drawingml/2006/wordprocessingDrawing" xmlns:w10="urn:schemas-microsoft-com:office:word" xmlns:w="http://schemas.openxmlformats.org/wordprocessingml/2006/main" xmlns:w14="http://schemas.microsoft.com/office/word/2010/wordml" xmlns:w15="http://schemas.microsoft.com/office/word/2012/wordml" xmlns:w16se="http://schemas.microsoft.com/office/word/2015/wordml/symex" xmlns:wpg="http://schemas.microsoft.com/office/word/2010/wordprocessingGroup" xmlns:wpi="http://schemas.microsoft.com/office/word/2010/wordprocessingInk" xmlns:wne="http://schemas.microsoft.com/office/word/2006/wordml" xmlns:wps="http://schemas.microsoft.com/office/word/2010/wordprocessingShape" mc:Ignorable="w14 w15 w16se wp14">
+<w:document xmlns:wpc="http://schemas.microsoft.com/office/word/2010/wordprocessingCanvas" xmlns:cx="http://schemas.microsoft.com/office/drawing/2014/chartex" xmlns:cx1="http://schemas.microsoft.com/office/drawing/2015/9/8/chartex" xmlns:cx2="http://schemas.microsoft.com/office/drawing/2015/10/21/chartex" xmlns:cx3="http://schemas.microsoft.com/office/drawing/2016/5/9/chartex" xmlns:cx4="http://schemas.microsoft.com/office/drawing/2016/5/10/chartex" xmlns:cx5="http://schemas.microsoft.com/office/drawing/2016/5/11/chartex" xmlns:cx6="http://schemas.microsoft.com/office/drawing/2016/5/12/chartex" xmlns:cx7="http://schemas.microsoft.com/office/drawing/2016/5/13/chartex" xmlns:cx8="http://schemas.microsoft.com/office/drawing/2016/5/14/chartex" xmlns:mc="http://schemas.openxmlformats.org/markup-compatibility/2006" xmlns:aink="http://schemas.microsoft.com/office/drawing/2016/ink" xmlns:am3d="http://schemas.microsoft.com/office/drawing/2017/model3d" xmlns:o="urn:schemas-microsoft-com:office:office" xmlns:r="http://schemas.openxmlformats.org/officeDocument/2006/relationships" xmlns:m="http://schemas.openxmlformats.org/officeDocument/2006/math" xmlns:v="urn:schemas-microsoft-com:vml" xmlns:wp14="http://schemas.microsoft.com/office/word/2010/wordprocessingDrawing" xmlns:wp="http://schemas.openxmlformats.org/drawingml/2006/wordprocessingDrawing" xmlns:w10="urn:schemas-microsoft-com:office:word" xmlns:w="http://schemas.openxmlformats.org/wordprocessingml/2006/main" xmlns:w14="http://schemas.microsoft.com/office/word/2010/wordml" xmlns:w15="http://schemas.microsoft.com/office/word/2012/wordml" xmlns:w16cid="http://schemas.microsoft.com/office/word/2016/wordml/cid" xmlns:w16se="http://schemas.microsoft.com/office/word/2015/wordml/symex" xmlns:wpg="http://schemas.microsoft.com/office/word/2010/wordprocessingGroup" xmlns:wpi="http://schemas.microsoft.com/office/word/2010/wordprocessingInk" xmlns:wne="http://schemas.microsoft.com/office/word/2006/wordml" xmlns:wps="http://schemas.microsoft.com/office/word/2010/wordprocessingShape" mc:Ignorable="w14 w15 w16se w16cid wp14">
   <w:body>
     <w:p>
       <w:pPr>
@@ -47,7 +47,7 @@
           <w:sz w:val="24"/>
           <w:szCs w:val="24"/>
         </w:rPr>
-        <w:t>Rent-A-Tent (RAT) has various shipping containers placed in public areas around the Metro Vancouver Area and are accessible to anyone with a RAT account. For only $5* a month (based on a 1 year subscription) every user has access to every container and is able to rent out any tent! You no longer need to store a bulky tent, simply return it back to any container, doesn’t even need to be the same container</w:t>
+        <w:t xml:space="preserve">Rent-A-Tent (RAT) has various shipping containers placed in public areas around the Metro Vancouver Area and are accessible to anyone with a RAT account. For only $5* a month (based on a 1 year subscription) every user has access to every container and is able to rent out any tent! You no longer need to store a bulky tent, simply return it back to any container, doesn’t even need to be the same </w:t>
       </w:r>
       <w:proofErr w:type="gramStart"/>
       <w:r>
@@ -57,7 +57,7 @@
           <w:sz w:val="24"/>
           <w:szCs w:val="24"/>
         </w:rPr>
-        <w:t>!.</w:t>
+        <w:t>container!.</w:t>
       </w:r>
       <w:proofErr w:type="gramEnd"/>
     </w:p>
@@ -293,7 +293,25 @@
           <w:sz w:val="24"/>
           <w:szCs w:val="24"/>
         </w:rPr>
-        <w:t>Admin: Add a new item</w:t>
+        <w:t xml:space="preserve">Admin: Add/update/delete </w:t>
+      </w:r>
+      <w:r>
+        <w:rPr>
+          <w:rFonts w:eastAsia="Times New Roman" w:cstheme="minorHAnsi"/>
+          <w:color w:val="000000"/>
+          <w:sz w:val="24"/>
+          <w:szCs w:val="24"/>
+        </w:rPr>
+        <w:t>item</w:t>
+      </w:r>
+      <w:r>
+        <w:rPr>
+          <w:rFonts w:eastAsia="Times New Roman" w:cstheme="minorHAnsi"/>
+          <w:color w:val="000000"/>
+          <w:sz w:val="24"/>
+          <w:szCs w:val="24"/>
+        </w:rPr>
+        <w:t>s</w:t>
       </w:r>
     </w:p>
     <w:p>
@@ -318,7 +336,7 @@
           <w:sz w:val="24"/>
           <w:szCs w:val="24"/>
         </w:rPr>
-        <w:t>Admin: Add a new container</w:t>
+        <w:t>Admin: Add/update/delete products</w:t>
       </w:r>
     </w:p>
     <w:p>
@@ -343,7 +361,50 @@
           <w:sz w:val="24"/>
           <w:szCs w:val="24"/>
         </w:rPr>
-        <w:t>Admin: See all loan records</w:t>
+        <w:t>Admin: Add a new container</w:t>
+      </w:r>
+    </w:p>
+    <w:p>
+      <w:pPr>
+        <w:numPr>
+          <w:ilvl w:val="0"/>
+          <w:numId w:val="1"/>
+        </w:numPr>
+        <w:spacing w:after="0" w:line="240" w:lineRule="auto"/>
+        <w:textAlignment w:val="baseline"/>
+        <w:rPr>
+          <w:rFonts w:eastAsia="Times New Roman" w:cstheme="minorHAnsi"/>
+          <w:color w:val="000000"/>
+          <w:sz w:val="24"/>
+          <w:szCs w:val="24"/>
+        </w:rPr>
+      </w:pPr>
+      <w:r>
+        <w:rPr>
+          <w:rFonts w:eastAsia="Times New Roman" w:cstheme="minorHAnsi"/>
+          <w:color w:val="000000"/>
+          <w:sz w:val="24"/>
+          <w:szCs w:val="24"/>
+        </w:rPr>
+        <w:t xml:space="preserve">Admin: See all </w:t>
+      </w:r>
+      <w:r>
+        <w:rPr>
+          <w:rFonts w:eastAsia="Times New Roman" w:cstheme="minorHAnsi"/>
+          <w:color w:val="000000"/>
+          <w:sz w:val="24"/>
+          <w:szCs w:val="24"/>
+        </w:rPr>
+        <w:t>rental</w:t>
+      </w:r>
+      <w:r>
+        <w:rPr>
+          <w:rFonts w:eastAsia="Times New Roman" w:cstheme="minorHAnsi"/>
+          <w:color w:val="000000"/>
+          <w:sz w:val="24"/>
+          <w:szCs w:val="24"/>
+        </w:rPr>
+        <w:t xml:space="preserve"> records</w:t>
       </w:r>
     </w:p>
     <w:p>
@@ -775,19 +836,17 @@
           <w:docGrid w:linePitch="360"/>
         </w:sectPr>
       </w:pPr>
-      <w:r>
-        <w:rPr>
-          <w:rFonts w:ascii="Times New Roman" w:eastAsia="Times New Roman" w:hAnsi="Times New Roman" w:cs="Times New Roman"/>
+      <w:bookmarkStart w:id="0" w:name="_GoBack"/>
+      <w:r>
+        <w:rPr>
           <w:noProof/>
-          <w:sz w:val="24"/>
-          <w:szCs w:val="24"/>
         </w:rPr>
         <w:lastRenderedPageBreak/>
         <w:drawing>
           <wp:inline distT="0" distB="0" distL="0" distR="0">
-            <wp:extent cx="5532391" cy="9144265"/>
+            <wp:extent cx="4954921" cy="8631809"/>
             <wp:effectExtent l="0" t="0" r="0" b="0"/>
-            <wp:docPr id="1" name="Picture 1" descr="D:\Work\Git\Rent-A-Tent\images\Use Case Diagram.jpg"/>
+            <wp:docPr id="4" name="Picture 4" descr="C:\Users\Administrator\AppData\Local\Microsoft\Windows\INetCache\Content.Word\Use Case Diagram.jpg"/>
             <wp:cNvGraphicFramePr>
               <a:graphicFrameLocks xmlns:a="http://schemas.openxmlformats.org/drawingml/2006/main" noChangeAspect="1"/>
             </wp:cNvGraphicFramePr>
@@ -795,7 +854,7 @@
               <a:graphicData uri="http://schemas.openxmlformats.org/drawingml/2006/picture">
                 <pic:pic xmlns:pic="http://schemas.openxmlformats.org/drawingml/2006/picture">
                   <pic:nvPicPr>
-                    <pic:cNvPr id="0" name="Picture 1" descr="D:\Work\Git\Rent-A-Tent\images\Use Case Diagram.jpg"/>
+                    <pic:cNvPr id="0" name="Picture 2" descr="C:\Users\Administrator\AppData\Local\Microsoft\Windows\INetCache\Content.Word\Use Case Diagram.jpg"/>
                     <pic:cNvPicPr>
                       <a:picLocks noChangeAspect="1" noChangeArrowheads="1"/>
                     </pic:cNvPicPr>
@@ -816,7 +875,7 @@
                   <pic:spPr bwMode="auto">
                     <a:xfrm>
                       <a:off x="0" y="0"/>
-                      <a:ext cx="5544753" cy="9164697"/>
+                      <a:ext cx="4960434" cy="8641412"/>
                     </a:xfrm>
                     <a:prstGeom prst="rect">
                       <a:avLst/>
@@ -832,6 +891,7 @@
           </wp:inline>
         </w:drawing>
       </w:r>
+      <w:bookmarkEnd w:id="0"/>
     </w:p>
     <w:p>
       <w:pPr>
@@ -854,9 +914,9 @@
         <w:lastRenderedPageBreak/>
         <w:drawing>
           <wp:inline distT="0" distB="0" distL="0" distR="0">
-            <wp:extent cx="9144000" cy="4665867"/>
-            <wp:effectExtent l="0" t="0" r="0" b="1905"/>
-            <wp:docPr id="2" name="Picture 2" descr="D:\Work\Git\Rent-A-Tent\images\ERD.JPG"/>
+            <wp:extent cx="9135110" cy="5820410"/>
+            <wp:effectExtent l="0" t="0" r="8890" b="8890"/>
+            <wp:docPr id="3" name="Picture 3" descr="C:\Users\Administrator\AppData\Local\Microsoft\Windows\INetCache\Content.Word\ERD.JPG"/>
             <wp:cNvGraphicFramePr>
               <a:graphicFrameLocks xmlns:a="http://schemas.openxmlformats.org/drawingml/2006/main" noChangeAspect="1"/>
             </wp:cNvGraphicFramePr>
@@ -864,13 +924,13 @@
               <a:graphicData uri="http://schemas.openxmlformats.org/drawingml/2006/picture">
                 <pic:pic xmlns:pic="http://schemas.openxmlformats.org/drawingml/2006/picture">
                   <pic:nvPicPr>
-                    <pic:cNvPr id="0" name="Picture 1" descr="D:\Work\Git\Rent-A-Tent\images\ERD.JPG"/>
+                    <pic:cNvPr id="0" name="Picture 1" descr="C:\Users\Administrator\AppData\Local\Microsoft\Windows\INetCache\Content.Word\ERD.JPG"/>
                     <pic:cNvPicPr>
                       <a:picLocks noChangeAspect="1" noChangeArrowheads="1"/>
                     </pic:cNvPicPr>
                   </pic:nvPicPr>
                   <pic:blipFill>
-                    <a:blip r:embed="rId9" cstate="print">
+                    <a:blip r:embed="rId9">
                       <a:extLst>
                         <a:ext uri="{28A0092B-C50C-407E-A947-70E740481C1C}">
                           <a14:useLocalDpi xmlns:a14="http://schemas.microsoft.com/office/drawing/2010/main" val="0"/>
@@ -885,7 +945,7 @@
                   <pic:spPr bwMode="auto">
                     <a:xfrm>
                       <a:off x="0" y="0"/>
-                      <a:ext cx="9144000" cy="4665867"/>
+                      <a:ext cx="9135110" cy="5820410"/>
                     </a:xfrm>
                     <a:prstGeom prst="rect">
                       <a:avLst/>
@@ -901,8 +961,6 @@
           </wp:inline>
         </w:drawing>
       </w:r>
-      <w:bookmarkStart w:id="0" w:name="_GoBack"/>
-      <w:bookmarkEnd w:id="0"/>
     </w:p>
     <w:sectPr>
       <w:pgSz w:w="15840" w:h="12240" w:orient="landscape"/>
@@ -915,7 +973,7 @@
 </file>
 
 <file path=word/endnotes.xml><?xml version="1.0" encoding="utf-8"?>
-<w:endnotes xmlns:wpc="http://schemas.microsoft.com/office/word/2010/wordprocessingCanvas" xmlns:cx="http://schemas.microsoft.com/office/drawing/2014/chartex" xmlns:cx1="http://schemas.microsoft.com/office/drawing/2015/9/8/chartex" xmlns:mc="http://schemas.openxmlformats.org/markup-compatibility/2006" xmlns:o="urn:schemas-microsoft-com:office:office" xmlns:r="http://schemas.openxmlformats.org/officeDocument/2006/relationships" xmlns:m="http://schemas.openxmlformats.org/officeDocument/2006/math" xmlns:v="urn:schemas-microsoft-com:vml" xmlns:wp14="http://schemas.microsoft.com/office/word/2010/wordprocessingDrawing" xmlns:wp="http://schemas.openxmlformats.org/drawingml/2006/wordprocessingDrawing" xmlns:w10="urn:schemas-microsoft-com:office:word" xmlns:w="http://schemas.openxmlformats.org/wordprocessingml/2006/main" xmlns:w14="http://schemas.microsoft.com/office/word/2010/wordml" xmlns:w15="http://schemas.microsoft.com/office/word/2012/wordml" xmlns:w16se="http://schemas.microsoft.com/office/word/2015/wordml/symex" xmlns:wpg="http://schemas.microsoft.com/office/word/2010/wordprocessingGroup" xmlns:wpi="http://schemas.microsoft.com/office/word/2010/wordprocessingInk" xmlns:wne="http://schemas.microsoft.com/office/word/2006/wordml" xmlns:wps="http://schemas.microsoft.com/office/word/2010/wordprocessingShape" mc:Ignorable="w14 w15 w16se wp14">
+<w:endnotes xmlns:wpc="http://schemas.microsoft.com/office/word/2010/wordprocessingCanvas" xmlns:cx="http://schemas.microsoft.com/office/drawing/2014/chartex" xmlns:cx1="http://schemas.microsoft.com/office/drawing/2015/9/8/chartex" xmlns:cx2="http://schemas.microsoft.com/office/drawing/2015/10/21/chartex" xmlns:cx3="http://schemas.microsoft.com/office/drawing/2016/5/9/chartex" xmlns:cx4="http://schemas.microsoft.com/office/drawing/2016/5/10/chartex" xmlns:cx5="http://schemas.microsoft.com/office/drawing/2016/5/11/chartex" xmlns:cx6="http://schemas.microsoft.com/office/drawing/2016/5/12/chartex" xmlns:cx7="http://schemas.microsoft.com/office/drawing/2016/5/13/chartex" xmlns:cx8="http://schemas.microsoft.com/office/drawing/2016/5/14/chartex" xmlns:mc="http://schemas.openxmlformats.org/markup-compatibility/2006" xmlns:aink="http://schemas.microsoft.com/office/drawing/2016/ink" xmlns:am3d="http://schemas.microsoft.com/office/drawing/2017/model3d" xmlns:o="urn:schemas-microsoft-com:office:office" xmlns:r="http://schemas.openxmlformats.org/officeDocument/2006/relationships" xmlns:m="http://schemas.openxmlformats.org/officeDocument/2006/math" xmlns:v="urn:schemas-microsoft-com:vml" xmlns:wp14="http://schemas.microsoft.com/office/word/2010/wordprocessingDrawing" xmlns:wp="http://schemas.openxmlformats.org/drawingml/2006/wordprocessingDrawing" xmlns:w10="urn:schemas-microsoft-com:office:word" xmlns:w="http://schemas.openxmlformats.org/wordprocessingml/2006/main" xmlns:w14="http://schemas.microsoft.com/office/word/2010/wordml" xmlns:w15="http://schemas.microsoft.com/office/word/2012/wordml" xmlns:w16cid="http://schemas.microsoft.com/office/word/2016/wordml/cid" xmlns:w16se="http://schemas.microsoft.com/office/word/2015/wordml/symex" xmlns:wpg="http://schemas.microsoft.com/office/word/2010/wordprocessingGroup" xmlns:wpi="http://schemas.microsoft.com/office/word/2010/wordprocessingInk" xmlns:wne="http://schemas.microsoft.com/office/word/2006/wordml" xmlns:wps="http://schemas.microsoft.com/office/word/2010/wordprocessingShape" mc:Ignorable="w14 w15 w16se w16cid wp14">
   <w:endnote w:type="separator" w:id="-1">
     <w:p>
       <w:pPr>
@@ -940,7 +998,7 @@
 </file>
 
 <file path=word/footnotes.xml><?xml version="1.0" encoding="utf-8"?>
-<w:footnotes xmlns:wpc="http://schemas.microsoft.com/office/word/2010/wordprocessingCanvas" xmlns:cx="http://schemas.microsoft.com/office/drawing/2014/chartex" xmlns:cx1="http://schemas.microsoft.com/office/drawing/2015/9/8/chartex" xmlns:mc="http://schemas.openxmlformats.org/markup-compatibility/2006" xmlns:o="urn:schemas-microsoft-com:office:office" xmlns:r="http://schemas.openxmlformats.org/officeDocument/2006/relationships" xmlns:m="http://schemas.openxmlformats.org/officeDocument/2006/math" xmlns:v="urn:schemas-microsoft-com:vml" xmlns:wp14="http://schemas.microsoft.com/office/word/2010/wordprocessingDrawing" xmlns:wp="http://schemas.openxmlformats.org/drawingml/2006/wordprocessingDrawing" xmlns:w10="urn:schemas-microsoft-com:office:word" xmlns:w="http://schemas.openxmlformats.org/wordprocessingml/2006/main" xmlns:w14="http://schemas.microsoft.com/office/word/2010/wordml" xmlns:w15="http://schemas.microsoft.com/office/word/2012/wordml" xmlns:w16se="http://schemas.microsoft.com/office/word/2015/wordml/symex" xmlns:wpg="http://schemas.microsoft.com/office/word/2010/wordprocessingGroup" xmlns:wpi="http://schemas.microsoft.com/office/word/2010/wordprocessingInk" xmlns:wne="http://schemas.microsoft.com/office/word/2006/wordml" xmlns:wps="http://schemas.microsoft.com/office/word/2010/wordprocessingShape" mc:Ignorable="w14 w15 w16se wp14">
+<w:footnotes xmlns:wpc="http://schemas.microsoft.com/office/word/2010/wordprocessingCanvas" xmlns:cx="http://schemas.microsoft.com/office/drawing/2014/chartex" xmlns:cx1="http://schemas.microsoft.com/office/drawing/2015/9/8/chartex" xmlns:cx2="http://schemas.microsoft.com/office/drawing/2015/10/21/chartex" xmlns:cx3="http://schemas.microsoft.com/office/drawing/2016/5/9/chartex" xmlns:cx4="http://schemas.microsoft.com/office/drawing/2016/5/10/chartex" xmlns:cx5="http://schemas.microsoft.com/office/drawing/2016/5/11/chartex" xmlns:cx6="http://schemas.microsoft.com/office/drawing/2016/5/12/chartex" xmlns:cx7="http://schemas.microsoft.com/office/drawing/2016/5/13/chartex" xmlns:cx8="http://schemas.microsoft.com/office/drawing/2016/5/14/chartex" xmlns:mc="http://schemas.openxmlformats.org/markup-compatibility/2006" xmlns:aink="http://schemas.microsoft.com/office/drawing/2016/ink" xmlns:am3d="http://schemas.microsoft.com/office/drawing/2017/model3d" xmlns:o="urn:schemas-microsoft-com:office:office" xmlns:r="http://schemas.openxmlformats.org/officeDocument/2006/relationships" xmlns:m="http://schemas.openxmlformats.org/officeDocument/2006/math" xmlns:v="urn:schemas-microsoft-com:vml" xmlns:wp14="http://schemas.microsoft.com/office/word/2010/wordprocessingDrawing" xmlns:wp="http://schemas.openxmlformats.org/drawingml/2006/wordprocessingDrawing" xmlns:w10="urn:schemas-microsoft-com:office:word" xmlns:w="http://schemas.openxmlformats.org/wordprocessingml/2006/main" xmlns:w14="http://schemas.microsoft.com/office/word/2010/wordml" xmlns:w15="http://schemas.microsoft.com/office/word/2012/wordml" xmlns:w16cid="http://schemas.microsoft.com/office/word/2016/wordml/cid" xmlns:w16se="http://schemas.microsoft.com/office/word/2015/wordml/symex" xmlns:wpg="http://schemas.microsoft.com/office/word/2010/wordprocessingGroup" xmlns:wpi="http://schemas.microsoft.com/office/word/2010/wordprocessingInk" xmlns:wne="http://schemas.microsoft.com/office/word/2006/wordml" xmlns:wps="http://schemas.microsoft.com/office/word/2010/wordprocessingShape" mc:Ignorable="w14 w15 w16se w16cid wp14">
   <w:footnote w:type="separator" w:id="-1">
     <w:p>
       <w:pPr>
@@ -965,7 +1023,7 @@
 </file>
 
 <file path=word/header1.xml><?xml version="1.0" encoding="utf-8"?>
-<w:hdr xmlns:wpc="http://schemas.microsoft.com/office/word/2010/wordprocessingCanvas" xmlns:cx="http://schemas.microsoft.com/office/drawing/2014/chartex" xmlns:cx1="http://schemas.microsoft.com/office/drawing/2015/9/8/chartex" xmlns:mc="http://schemas.openxmlformats.org/markup-compatibility/2006" xmlns:o="urn:schemas-microsoft-com:office:office" xmlns:r="http://schemas.openxmlformats.org/officeDocument/2006/relationships" xmlns:m="http://schemas.openxmlformats.org/officeDocument/2006/math" xmlns:v="urn:schemas-microsoft-com:vml" xmlns:wp14="http://schemas.microsoft.com/office/word/2010/wordprocessingDrawing" xmlns:wp="http://schemas.openxmlformats.org/drawingml/2006/wordprocessingDrawing" xmlns:w10="urn:schemas-microsoft-com:office:word" xmlns:w="http://schemas.openxmlformats.org/wordprocessingml/2006/main" xmlns:w14="http://schemas.microsoft.com/office/word/2010/wordml" xmlns:w15="http://schemas.microsoft.com/office/word/2012/wordml" xmlns:w16se="http://schemas.microsoft.com/office/word/2015/wordml/symex" xmlns:wpg="http://schemas.microsoft.com/office/word/2010/wordprocessingGroup" xmlns:wpi="http://schemas.microsoft.com/office/word/2010/wordprocessingInk" xmlns:wne="http://schemas.microsoft.com/office/word/2006/wordml" xmlns:wps="http://schemas.microsoft.com/office/word/2010/wordprocessingShape" mc:Ignorable="w14 w15 w16se wp14">
+<w:hdr xmlns:wpc="http://schemas.microsoft.com/office/word/2010/wordprocessingCanvas" xmlns:cx="http://schemas.microsoft.com/office/drawing/2014/chartex" xmlns:cx1="http://schemas.microsoft.com/office/drawing/2015/9/8/chartex" xmlns:cx2="http://schemas.microsoft.com/office/drawing/2015/10/21/chartex" xmlns:cx3="http://schemas.microsoft.com/office/drawing/2016/5/9/chartex" xmlns:cx4="http://schemas.microsoft.com/office/drawing/2016/5/10/chartex" xmlns:cx5="http://schemas.microsoft.com/office/drawing/2016/5/11/chartex" xmlns:cx6="http://schemas.microsoft.com/office/drawing/2016/5/12/chartex" xmlns:cx7="http://schemas.microsoft.com/office/drawing/2016/5/13/chartex" xmlns:cx8="http://schemas.microsoft.com/office/drawing/2016/5/14/chartex" xmlns:mc="http://schemas.openxmlformats.org/markup-compatibility/2006" xmlns:aink="http://schemas.microsoft.com/office/drawing/2016/ink" xmlns:am3d="http://schemas.microsoft.com/office/drawing/2017/model3d" xmlns:o="urn:schemas-microsoft-com:office:office" xmlns:r="http://schemas.openxmlformats.org/officeDocument/2006/relationships" xmlns:m="http://schemas.openxmlformats.org/officeDocument/2006/math" xmlns:v="urn:schemas-microsoft-com:vml" xmlns:wp14="http://schemas.microsoft.com/office/word/2010/wordprocessingDrawing" xmlns:wp="http://schemas.openxmlformats.org/drawingml/2006/wordprocessingDrawing" xmlns:w10="urn:schemas-microsoft-com:office:word" xmlns:w="http://schemas.openxmlformats.org/wordprocessingml/2006/main" xmlns:w14="http://schemas.microsoft.com/office/word/2010/wordml" xmlns:w15="http://schemas.microsoft.com/office/word/2012/wordml" xmlns:w16cid="http://schemas.microsoft.com/office/word/2016/wordml/cid" xmlns:w16se="http://schemas.microsoft.com/office/word/2015/wordml/symex" xmlns:wpg="http://schemas.microsoft.com/office/word/2010/wordprocessingGroup" xmlns:wpi="http://schemas.microsoft.com/office/word/2010/wordprocessingInk" xmlns:wne="http://schemas.microsoft.com/office/word/2006/wordml" xmlns:wps="http://schemas.microsoft.com/office/word/2010/wordprocessingShape" mc:Ignorable="w14 w15 w16se w16cid wp14">
   <w:p>
     <w:pPr>
       <w:spacing w:after="0" w:line="240" w:lineRule="auto"/>
@@ -1100,7 +1158,7 @@
 </file>
 
 <file path=word/numbering.xml><?xml version="1.0" encoding="utf-8"?>
-<w:numbering xmlns:wpc="http://schemas.microsoft.com/office/word/2010/wordprocessingCanvas" xmlns:cx="http://schemas.microsoft.com/office/drawing/2014/chartex" xmlns:cx1="http://schemas.microsoft.com/office/drawing/2015/9/8/chartex" xmlns:mc="http://schemas.openxmlformats.org/markup-compatibility/2006" xmlns:o="urn:schemas-microsoft-com:office:office" xmlns:r="http://schemas.openxmlformats.org/officeDocument/2006/relationships" xmlns:m="http://schemas.openxmlformats.org/officeDocument/2006/math" xmlns:v="urn:schemas-microsoft-com:vml" xmlns:wp14="http://schemas.microsoft.com/office/word/2010/wordprocessingDrawing" xmlns:wp="http://schemas.openxmlformats.org/drawingml/2006/wordprocessingDrawing" xmlns:w10="urn:schemas-microsoft-com:office:word" xmlns:w="http://schemas.openxmlformats.org/wordprocessingml/2006/main" xmlns:w14="http://schemas.microsoft.com/office/word/2010/wordml" xmlns:w15="http://schemas.microsoft.com/office/word/2012/wordml" xmlns:w16se="http://schemas.microsoft.com/office/word/2015/wordml/symex" xmlns:wpg="http://schemas.microsoft.com/office/word/2010/wordprocessingGroup" xmlns:wpi="http://schemas.microsoft.com/office/word/2010/wordprocessingInk" xmlns:wne="http://schemas.microsoft.com/office/word/2006/wordml" xmlns:wps="http://schemas.microsoft.com/office/word/2010/wordprocessingShape" mc:Ignorable="w14 w15 w16se wp14">
+<w:numbering xmlns:wpc="http://schemas.microsoft.com/office/word/2010/wordprocessingCanvas" xmlns:cx="http://schemas.microsoft.com/office/drawing/2014/chartex" xmlns:cx1="http://schemas.microsoft.com/office/drawing/2015/9/8/chartex" xmlns:cx2="http://schemas.microsoft.com/office/drawing/2015/10/21/chartex" xmlns:cx3="http://schemas.microsoft.com/office/drawing/2016/5/9/chartex" xmlns:cx4="http://schemas.microsoft.com/office/drawing/2016/5/10/chartex" xmlns:cx5="http://schemas.microsoft.com/office/drawing/2016/5/11/chartex" xmlns:cx6="http://schemas.microsoft.com/office/drawing/2016/5/12/chartex" xmlns:cx7="http://schemas.microsoft.com/office/drawing/2016/5/13/chartex" xmlns:cx8="http://schemas.microsoft.com/office/drawing/2016/5/14/chartex" xmlns:mc="http://schemas.openxmlformats.org/markup-compatibility/2006" xmlns:aink="http://schemas.microsoft.com/office/drawing/2016/ink" xmlns:am3d="http://schemas.microsoft.com/office/drawing/2017/model3d" xmlns:o="urn:schemas-microsoft-com:office:office" xmlns:r="http://schemas.openxmlformats.org/officeDocument/2006/relationships" xmlns:m="http://schemas.openxmlformats.org/officeDocument/2006/math" xmlns:v="urn:schemas-microsoft-com:vml" xmlns:wp14="http://schemas.microsoft.com/office/word/2010/wordprocessingDrawing" xmlns:wp="http://schemas.openxmlformats.org/drawingml/2006/wordprocessingDrawing" xmlns:w10="urn:schemas-microsoft-com:office:word" xmlns:w="http://schemas.openxmlformats.org/wordprocessingml/2006/main" xmlns:w14="http://schemas.microsoft.com/office/word/2010/wordml" xmlns:w15="http://schemas.microsoft.com/office/word/2012/wordml" xmlns:w16cid="http://schemas.microsoft.com/office/word/2016/wordml/cid" xmlns:w16se="http://schemas.microsoft.com/office/word/2015/wordml/symex" xmlns:wpg="http://schemas.microsoft.com/office/word/2010/wordprocessingGroup" xmlns:wpi="http://schemas.microsoft.com/office/word/2010/wordprocessingInk" xmlns:wne="http://schemas.microsoft.com/office/word/2006/wordml" xmlns:wps="http://schemas.microsoft.com/office/word/2010/wordprocessingShape" mc:Ignorable="w14 w15 w16se w16cid wp14">
   <w:abstractNum w:abstractNumId="0" w15:restartNumberingAfterBreak="0">
     <w:nsid w:val="4A4463BA"/>
     <w:multiLevelType w:val="multilevel"/>
@@ -1677,7 +1735,7 @@
 </file>
 
 <file path=word/styles.xml><?xml version="1.0" encoding="utf-8"?>
-<w:styles xmlns:mc="http://schemas.openxmlformats.org/markup-compatibility/2006" xmlns:r="http://schemas.openxmlformats.org/officeDocument/2006/relationships" xmlns:w="http://schemas.openxmlformats.org/wordprocessingml/2006/main" xmlns:w14="http://schemas.microsoft.com/office/word/2010/wordml" xmlns:w15="http://schemas.microsoft.com/office/word/2012/wordml" xmlns:w16se="http://schemas.microsoft.com/office/word/2015/wordml/symex" mc:Ignorable="w14 w15 w16se">
+<w:styles xmlns:mc="http://schemas.openxmlformats.org/markup-compatibility/2006" xmlns:r="http://schemas.openxmlformats.org/officeDocument/2006/relationships" xmlns:w="http://schemas.openxmlformats.org/wordprocessingml/2006/main" xmlns:w14="http://schemas.microsoft.com/office/word/2010/wordml" xmlns:w15="http://schemas.microsoft.com/office/word/2012/wordml" xmlns:w16cid="http://schemas.microsoft.com/office/word/2016/wordml/cid" xmlns:w16se="http://schemas.microsoft.com/office/word/2015/wordml/symex" mc:Ignorable="w14 w15 w16se w16cid">
   <w:docDefaults>
     <w:rPrDefault>
       <w:rPr>
@@ -1693,7 +1751,7 @@
       </w:pPr>
     </w:pPrDefault>
   </w:docDefaults>
-  <w:latentStyles w:defLockedState="0" w:defUIPriority="99" w:defSemiHidden="0" w:defUnhideWhenUsed="0" w:defQFormat="0" w:count="371">
+  <w:latentStyles w:defLockedState="0" w:defUIPriority="99" w:defSemiHidden="0" w:defUnhideWhenUsed="0" w:defQFormat="0" w:count="375">
     <w:lsdException w:name="Normal" w:uiPriority="0" w:qFormat="1"/>
     <w:lsdException w:name="heading 1" w:uiPriority="9" w:qFormat="1"/>
     <w:lsdException w:name="heading 2" w:semiHidden="1" w:uiPriority="9" w:unhideWhenUsed="1" w:qFormat="1"/>
@@ -1799,7 +1857,6 @@
     <w:lsdException w:name="HTML Sample" w:semiHidden="1" w:unhideWhenUsed="1"/>
     <w:lsdException w:name="HTML Typewriter" w:semiHidden="1" w:unhideWhenUsed="1"/>
     <w:lsdException w:name="HTML Variable" w:semiHidden="1" w:unhideWhenUsed="1"/>
-    <w:lsdException w:name="Normal Table" w:semiHidden="1" w:unhideWhenUsed="1"/>
     <w:lsdException w:name="annotation subject" w:semiHidden="1" w:unhideWhenUsed="1"/>
     <w:lsdException w:name="No List" w:semiHidden="1" w:unhideWhenUsed="1"/>
     <w:lsdException w:name="Outline List 1" w:semiHidden="1" w:unhideWhenUsed="1"/>
@@ -1843,10 +1900,8 @@
     <w:lsdException w:name="Table Elegant" w:semiHidden="1" w:unhideWhenUsed="1"/>
     <w:lsdException w:name="Table Professional" w:semiHidden="1" w:unhideWhenUsed="1"/>
     <w:lsdException w:name="Table Subtle 1" w:semiHidden="1" w:unhideWhenUsed="1"/>
-    <w:lsdException w:name="Table Subtle 2" w:semiHidden="1" w:unhideWhenUsed="1"/>
     <w:lsdException w:name="Table Web 1" w:semiHidden="1" w:unhideWhenUsed="1"/>
     <w:lsdException w:name="Table Web 2" w:semiHidden="1" w:unhideWhenUsed="1"/>
-    <w:lsdException w:name="Table Web 3" w:semiHidden="1" w:unhideWhenUsed="1"/>
     <w:lsdException w:name="Balloon Text" w:semiHidden="1" w:unhideWhenUsed="1"/>
     <w:lsdException w:name="Table Grid" w:uiPriority="39"/>
     <w:lsdException w:name="Table Theme" w:semiHidden="1" w:unhideWhenUsed="1"/>
@@ -2065,6 +2120,10 @@
     <w:lsdException w:name="List Table 5 Dark Accent 6" w:uiPriority="50"/>
     <w:lsdException w:name="List Table 6 Colorful Accent 6" w:uiPriority="51"/>
     <w:lsdException w:name="List Table 7 Colorful Accent 6" w:uiPriority="52"/>
+    <w:lsdException w:name="Mention" w:semiHidden="1" w:unhideWhenUsed="1"/>
+    <w:lsdException w:name="Smart Hyperlink" w:semiHidden="1" w:unhideWhenUsed="1"/>
+    <w:lsdException w:name="Hashtag" w:semiHidden="1" w:unhideWhenUsed="1"/>
+    <w:lsdException w:name="Unresolved Mention" w:semiHidden="1" w:unhideWhenUsed="1"/>
   </w:latentStyles>
   <w:style w:type="paragraph" w:default="1" w:styleId="Normal">
     <w:name w:val="Normal"/>

--- a/GroupDesignAssignment_RentATent.docx
+++ b/GroupDesignAssignment_RentATent.docx
@@ -47,7 +47,27 @@
           <w:sz w:val="24"/>
           <w:szCs w:val="24"/>
         </w:rPr>
-        <w:t xml:space="preserve">Rent-A-Tent (RAT) has various shipping containers placed in public areas around the Metro Vancouver Area and are accessible to anyone with a RAT account. For only $5* a month (based on a 1 year subscription) every user has access to every container and is able to rent out any tent! You no longer need to store a bulky tent, simply return it back to any container, doesn’t even need to be the same </w:t>
+        <w:t xml:space="preserve">Rent-A-Tent (RAT) has various shipping containers placed in public areas around the Metro Vancouver Area and are accessible to anyone with a RAT account. For only $5* a month (based on a </w:t>
+      </w:r>
+      <w:proofErr w:type="gramStart"/>
+      <w:r>
+        <w:rPr>
+          <w:rFonts w:eastAsia="Times New Roman" w:cstheme="minorHAnsi"/>
+          <w:color w:val="000000"/>
+          <w:sz w:val="24"/>
+          <w:szCs w:val="24"/>
+        </w:rPr>
+        <w:t>1 year</w:t>
+      </w:r>
+      <w:proofErr w:type="gramEnd"/>
+      <w:r>
+        <w:rPr>
+          <w:rFonts w:eastAsia="Times New Roman" w:cstheme="minorHAnsi"/>
+          <w:color w:val="000000"/>
+          <w:sz w:val="24"/>
+          <w:szCs w:val="24"/>
+        </w:rPr>
+        <w:t xml:space="preserve"> subscription) every user has access to every container and is able to rent out any tent! You no longer need to store a bulky tent, simply return it back to any container, doesn’t even need to be the same </w:t>
       </w:r>
       <w:proofErr w:type="gramStart"/>
       <w:r>
@@ -143,7 +163,27 @@
           <w:sz w:val="24"/>
           <w:szCs w:val="24"/>
         </w:rPr>
-        <w:t>User: Be able to create account</w:t>
+        <w:t xml:space="preserve">User: </w:t>
+      </w:r>
+      <w:proofErr w:type="gramStart"/>
+      <w:r>
+        <w:rPr>
+          <w:rFonts w:eastAsia="Times New Roman" w:cstheme="minorHAnsi"/>
+          <w:color w:val="000000"/>
+          <w:sz w:val="24"/>
+          <w:szCs w:val="24"/>
+        </w:rPr>
+        <w:t>Be able to</w:t>
+      </w:r>
+      <w:proofErr w:type="gramEnd"/>
+      <w:r>
+        <w:rPr>
+          <w:rFonts w:eastAsia="Times New Roman" w:cstheme="minorHAnsi"/>
+          <w:color w:val="000000"/>
+          <w:sz w:val="24"/>
+          <w:szCs w:val="24"/>
+        </w:rPr>
+        <w:t xml:space="preserve"> create account</w:t>
       </w:r>
     </w:p>
     <w:p>
@@ -168,7 +208,7 @@
           <w:sz w:val="24"/>
           <w:szCs w:val="24"/>
         </w:rPr>
-        <w:t>User: Search for specific items and their subsequent containers</w:t>
+        <w:t>User: Update own profile</w:t>
       </w:r>
     </w:p>
     <w:p>
@@ -193,7 +233,7 @@
           <w:sz w:val="24"/>
           <w:szCs w:val="24"/>
         </w:rPr>
-        <w:t>User: Be able to search for containers by location</w:t>
+        <w:t>User: Change password</w:t>
       </w:r>
     </w:p>
     <w:p>
@@ -218,7 +258,7 @@
           <w:sz w:val="24"/>
           <w:szCs w:val="24"/>
         </w:rPr>
-        <w:t>User: View rental status and privacy-protected history</w:t>
+        <w:t>User: Subscribe or renew subscription</w:t>
       </w:r>
     </w:p>
     <w:p>
@@ -243,7 +283,7 @@
           <w:sz w:val="24"/>
           <w:szCs w:val="24"/>
         </w:rPr>
-        <w:t>User: See personal loan record and loan history</w:t>
+        <w:t>User: Search for specific items and their subsequent containers</w:t>
       </w:r>
     </w:p>
     <w:p>
@@ -268,7 +308,25 @@
           <w:sz w:val="24"/>
           <w:szCs w:val="24"/>
         </w:rPr>
-        <w:t>User: Change password</w:t>
+        <w:t xml:space="preserve">User: </w:t>
+      </w:r>
+      <w:r>
+        <w:rPr>
+          <w:rFonts w:eastAsia="Times New Roman" w:cstheme="minorHAnsi"/>
+          <w:color w:val="000000"/>
+          <w:sz w:val="24"/>
+          <w:szCs w:val="24"/>
+        </w:rPr>
+        <w:t>Search</w:t>
+      </w:r>
+      <w:r>
+        <w:rPr>
+          <w:rFonts w:eastAsia="Times New Roman" w:cstheme="minorHAnsi"/>
+          <w:color w:val="000000"/>
+          <w:sz w:val="24"/>
+          <w:szCs w:val="24"/>
+        </w:rPr>
+        <w:t xml:space="preserve"> for containers by location</w:t>
       </w:r>
     </w:p>
     <w:p>
@@ -293,25 +351,7 @@
           <w:sz w:val="24"/>
           <w:szCs w:val="24"/>
         </w:rPr>
-        <w:t xml:space="preserve">Admin: Add/update/delete </w:t>
-      </w:r>
-      <w:r>
-        <w:rPr>
-          <w:rFonts w:eastAsia="Times New Roman" w:cstheme="minorHAnsi"/>
-          <w:color w:val="000000"/>
-          <w:sz w:val="24"/>
-          <w:szCs w:val="24"/>
-        </w:rPr>
-        <w:t>item</w:t>
-      </w:r>
-      <w:r>
-        <w:rPr>
-          <w:rFonts w:eastAsia="Times New Roman" w:cstheme="minorHAnsi"/>
-          <w:color w:val="000000"/>
-          <w:sz w:val="24"/>
-          <w:szCs w:val="24"/>
-        </w:rPr>
-        <w:t>s</w:t>
+        <w:t>User: View rental status and privacy-protected history</w:t>
       </w:r>
     </w:p>
     <w:p>
@@ -336,7 +376,25 @@
           <w:sz w:val="24"/>
           <w:szCs w:val="24"/>
         </w:rPr>
-        <w:t>Admin: Add/update/delete products</w:t>
+        <w:t xml:space="preserve">Admin: Add/update/delete </w:t>
+      </w:r>
+      <w:r>
+        <w:rPr>
+          <w:rFonts w:eastAsia="Times New Roman" w:cstheme="minorHAnsi"/>
+          <w:color w:val="000000"/>
+          <w:sz w:val="24"/>
+          <w:szCs w:val="24"/>
+        </w:rPr>
+        <w:t>item</w:t>
+      </w:r>
+      <w:r>
+        <w:rPr>
+          <w:rFonts w:eastAsia="Times New Roman" w:cstheme="minorHAnsi"/>
+          <w:color w:val="000000"/>
+          <w:sz w:val="24"/>
+          <w:szCs w:val="24"/>
+        </w:rPr>
+        <w:t>s</w:t>
       </w:r>
     </w:p>
     <w:p>
@@ -361,7 +419,7 @@
           <w:sz w:val="24"/>
           <w:szCs w:val="24"/>
         </w:rPr>
-        <w:t>Admin: Add a new container</w:t>
+        <w:t>Admin: Add/update/delete products</w:t>
       </w:r>
     </w:p>
     <w:p>
@@ -386,25 +444,7 @@
           <w:sz w:val="24"/>
           <w:szCs w:val="24"/>
         </w:rPr>
-        <w:t xml:space="preserve">Admin: See all </w:t>
-      </w:r>
-      <w:r>
-        <w:rPr>
-          <w:rFonts w:eastAsia="Times New Roman" w:cstheme="minorHAnsi"/>
-          <w:color w:val="000000"/>
-          <w:sz w:val="24"/>
-          <w:szCs w:val="24"/>
-        </w:rPr>
-        <w:t>rental</w:t>
-      </w:r>
-      <w:r>
-        <w:rPr>
-          <w:rFonts w:eastAsia="Times New Roman" w:cstheme="minorHAnsi"/>
-          <w:color w:val="000000"/>
-          <w:sz w:val="24"/>
-          <w:szCs w:val="24"/>
-        </w:rPr>
-        <w:t xml:space="preserve"> records</w:t>
+        <w:t>Admin: Add a new container</w:t>
       </w:r>
     </w:p>
     <w:p>
@@ -429,7 +469,25 @@
           <w:sz w:val="24"/>
           <w:szCs w:val="24"/>
         </w:rPr>
-        <w:t>Admin (or automatic): Update contents of a container</w:t>
+        <w:t xml:space="preserve">Admin: See all </w:t>
+      </w:r>
+      <w:r>
+        <w:rPr>
+          <w:rFonts w:eastAsia="Times New Roman" w:cstheme="minorHAnsi"/>
+          <w:color w:val="000000"/>
+          <w:sz w:val="24"/>
+          <w:szCs w:val="24"/>
+        </w:rPr>
+        <w:t>rental</w:t>
+      </w:r>
+      <w:r>
+        <w:rPr>
+          <w:rFonts w:eastAsia="Times New Roman" w:cstheme="minorHAnsi"/>
+          <w:color w:val="000000"/>
+          <w:sz w:val="24"/>
+          <w:szCs w:val="24"/>
+        </w:rPr>
+        <w:t xml:space="preserve"> records</w:t>
       </w:r>
     </w:p>
     <w:p>
@@ -454,7 +512,7 @@
           <w:sz w:val="24"/>
           <w:szCs w:val="24"/>
         </w:rPr>
-        <w:t>Admin: Update User profiles</w:t>
+        <w:t>Admin (or automatic): Update contents of a container</w:t>
       </w:r>
     </w:p>
     <w:p>
@@ -479,7 +537,7 @@
           <w:sz w:val="24"/>
           <w:szCs w:val="24"/>
         </w:rPr>
-        <w:t xml:space="preserve">Admin: Search user history </w:t>
+        <w:t>Admin: Update User profiles</w:t>
       </w:r>
     </w:p>
     <w:p>
@@ -504,18 +562,33 @@
           <w:sz w:val="24"/>
           <w:szCs w:val="24"/>
         </w:rPr>
+        <w:t xml:space="preserve">Admin: Search user history </w:t>
+      </w:r>
+    </w:p>
+    <w:p>
+      <w:pPr>
+        <w:numPr>
+          <w:ilvl w:val="0"/>
+          <w:numId w:val="1"/>
+        </w:numPr>
+        <w:spacing w:after="0" w:line="240" w:lineRule="auto"/>
+        <w:textAlignment w:val="baseline"/>
+        <w:rPr>
+          <w:rFonts w:eastAsia="Times New Roman" w:cstheme="minorHAnsi"/>
+          <w:color w:val="000000"/>
+          <w:sz w:val="24"/>
+          <w:szCs w:val="24"/>
+        </w:rPr>
+      </w:pPr>
+      <w:r>
+        <w:rPr>
+          <w:rFonts w:eastAsia="Times New Roman" w:cstheme="minorHAnsi"/>
+          <w:color w:val="000000"/>
+          <w:sz w:val="24"/>
+          <w:szCs w:val="24"/>
+        </w:rPr>
         <w:t>Admin: Search containers and items</w:t>
       </w:r>
-    </w:p>
-    <w:p>
-      <w:pPr>
-        <w:spacing w:after="240" w:line="240" w:lineRule="auto"/>
-        <w:rPr>
-          <w:rFonts w:eastAsia="Times New Roman" w:cstheme="minorHAnsi"/>
-          <w:sz w:val="24"/>
-          <w:szCs w:val="24"/>
-        </w:rPr>
-      </w:pPr>
     </w:p>
     <w:p>
       <w:pPr>
@@ -612,16 +685,6 @@
         </w:rPr>
         <w:t>User: Communicate with admin regarding specific equipment (i.e. to report damage)</w:t>
       </w:r>
-    </w:p>
-    <w:p>
-      <w:pPr>
-        <w:spacing w:after="0" w:line="240" w:lineRule="auto"/>
-        <w:rPr>
-          <w:rFonts w:eastAsia="Times New Roman" w:cstheme="minorHAnsi"/>
-          <w:sz w:val="24"/>
-          <w:szCs w:val="24"/>
-        </w:rPr>
-      </w:pPr>
     </w:p>
     <w:p>
       <w:pPr>
@@ -836,17 +899,27 @@
           <w:docGrid w:linePitch="360"/>
         </w:sectPr>
       </w:pPr>
-      <w:bookmarkStart w:id="0" w:name="_GoBack"/>
-      <w:r>
-        <w:rPr>
+      <w:r>
+        <w:rPr>
+          <w:rFonts w:ascii="Times New Roman" w:eastAsia="Times New Roman" w:hAnsi="Times New Roman" w:cs="Times New Roman"/>
+          <w:sz w:val="24"/>
+          <w:szCs w:val="24"/>
+        </w:rPr>
+        <w:br w:type="column"/>
+      </w:r>
+      <w:r>
+        <w:rPr>
+          <w:rFonts w:ascii="Times New Roman" w:eastAsia="Times New Roman" w:hAnsi="Times New Roman" w:cs="Times New Roman"/>
           <w:noProof/>
+          <w:sz w:val="24"/>
+          <w:szCs w:val="24"/>
         </w:rPr>
         <w:lastRenderedPageBreak/>
         <w:drawing>
           <wp:inline distT="0" distB="0" distL="0" distR="0">
-            <wp:extent cx="4954921" cy="8631809"/>
+            <wp:extent cx="4344954" cy="8371332"/>
             <wp:effectExtent l="0" t="0" r="0" b="0"/>
-            <wp:docPr id="4" name="Picture 4" descr="C:\Users\Administrator\AppData\Local\Microsoft\Windows\INetCache\Content.Word\Use Case Diagram.jpg"/>
+            <wp:docPr id="5" name="Picture 5" descr="C:\Users\Administrator\AppData\Local\Microsoft\Windows\INetCache\Content.Word\Use Case Diagram.jpg"/>
             <wp:cNvGraphicFramePr>
               <a:graphicFrameLocks xmlns:a="http://schemas.openxmlformats.org/drawingml/2006/main" noChangeAspect="1"/>
             </wp:cNvGraphicFramePr>
@@ -875,7 +948,7 @@
                   <pic:spPr bwMode="auto">
                     <a:xfrm>
                       <a:off x="0" y="0"/>
-                      <a:ext cx="4960434" cy="8641412"/>
+                      <a:ext cx="4353364" cy="8387535"/>
                     </a:xfrm>
                     <a:prstGeom prst="rect">
                       <a:avLst/>
@@ -891,7 +964,6 @@
           </wp:inline>
         </w:drawing>
       </w:r>
-      <w:bookmarkEnd w:id="0"/>
     </w:p>
     <w:p>
       <w:pPr>
@@ -905,18 +977,14 @@
       </w:pPr>
       <w:r>
         <w:rPr>
-          <w:rFonts w:ascii="Times New Roman" w:eastAsia="Times New Roman" w:hAnsi="Times New Roman" w:cs="Times New Roman"/>
           <w:noProof/>
-          <w:color w:val="FF0000"/>
-          <w:sz w:val="24"/>
-          <w:szCs w:val="24"/>
         </w:rPr>
         <w:lastRenderedPageBreak/>
         <w:drawing>
-          <wp:inline distT="0" distB="0" distL="0" distR="0">
-            <wp:extent cx="9135110" cy="5820410"/>
-            <wp:effectExtent l="0" t="0" r="8890" b="8890"/>
-            <wp:docPr id="3" name="Picture 3" descr="C:\Users\Administrator\AppData\Local\Microsoft\Windows\INetCache\Content.Word\ERD.JPG"/>
+          <wp:inline distT="0" distB="0" distL="0" distR="0" wp14:anchorId="42C0F4BD" wp14:editId="4C73275B">
+            <wp:extent cx="9144000" cy="5934075"/>
+            <wp:effectExtent l="0" t="0" r="0" b="9525"/>
+            <wp:docPr id="1" name="Picture 1"/>
             <wp:cNvGraphicFramePr>
               <a:graphicFrameLocks xmlns:a="http://schemas.openxmlformats.org/drawingml/2006/main" noChangeAspect="1"/>
             </wp:cNvGraphicFramePr>
@@ -924,36 +992,23 @@
               <a:graphicData uri="http://schemas.openxmlformats.org/drawingml/2006/picture">
                 <pic:pic xmlns:pic="http://schemas.openxmlformats.org/drawingml/2006/picture">
                   <pic:nvPicPr>
-                    <pic:cNvPr id="0" name="Picture 1" descr="C:\Users\Administrator\AppData\Local\Microsoft\Windows\INetCache\Content.Word\ERD.JPG"/>
-                    <pic:cNvPicPr>
-                      <a:picLocks noChangeAspect="1" noChangeArrowheads="1"/>
-                    </pic:cNvPicPr>
+                    <pic:cNvPr id="1" name=""/>
+                    <pic:cNvPicPr/>
                   </pic:nvPicPr>
                   <pic:blipFill>
-                    <a:blip r:embed="rId9">
-                      <a:extLst>
-                        <a:ext uri="{28A0092B-C50C-407E-A947-70E740481C1C}">
-                          <a14:useLocalDpi xmlns:a14="http://schemas.microsoft.com/office/drawing/2010/main" val="0"/>
-                        </a:ext>
-                      </a:extLst>
-                    </a:blip>
-                    <a:srcRect/>
+                    <a:blip r:embed="rId9"/>
                     <a:stretch>
                       <a:fillRect/>
                     </a:stretch>
                   </pic:blipFill>
-                  <pic:spPr bwMode="auto">
+                  <pic:spPr>
                     <a:xfrm>
                       <a:off x="0" y="0"/>
-                      <a:ext cx="9135110" cy="5820410"/>
+                      <a:ext cx="9144000" cy="5934075"/>
                     </a:xfrm>
                     <a:prstGeom prst="rect">
                       <a:avLst/>
                     </a:prstGeom>
-                    <a:noFill/>
-                    <a:ln>
-                      <a:noFill/>
-                    </a:ln>
                   </pic:spPr>
                 </pic:pic>
               </a:graphicData>
@@ -961,6 +1016,8 @@
           </wp:inline>
         </w:drawing>
       </w:r>
+      <w:bookmarkStart w:id="0" w:name="_GoBack"/>
+      <w:bookmarkEnd w:id="0"/>
     </w:p>
     <w:sectPr>
       <w:pgSz w:w="15840" w:h="12240" w:orient="landscape"/>
@@ -1857,6 +1914,7 @@
     <w:lsdException w:name="HTML Sample" w:semiHidden="1" w:unhideWhenUsed="1"/>
     <w:lsdException w:name="HTML Typewriter" w:semiHidden="1" w:unhideWhenUsed="1"/>
     <w:lsdException w:name="HTML Variable" w:semiHidden="1" w:unhideWhenUsed="1"/>
+    <w:lsdException w:name="Normal Table" w:semiHidden="1" w:unhideWhenUsed="1"/>
     <w:lsdException w:name="annotation subject" w:semiHidden="1" w:unhideWhenUsed="1"/>
     <w:lsdException w:name="No List" w:semiHidden="1" w:unhideWhenUsed="1"/>
     <w:lsdException w:name="Outline List 1" w:semiHidden="1" w:unhideWhenUsed="1"/>
@@ -1900,8 +1958,10 @@
     <w:lsdException w:name="Table Elegant" w:semiHidden="1" w:unhideWhenUsed="1"/>
     <w:lsdException w:name="Table Professional" w:semiHidden="1" w:unhideWhenUsed="1"/>
     <w:lsdException w:name="Table Subtle 1" w:semiHidden="1" w:unhideWhenUsed="1"/>
+    <w:lsdException w:name="Table Subtle 2" w:semiHidden="1" w:unhideWhenUsed="1"/>
     <w:lsdException w:name="Table Web 1" w:semiHidden="1" w:unhideWhenUsed="1"/>
     <w:lsdException w:name="Table Web 2" w:semiHidden="1" w:unhideWhenUsed="1"/>
+    <w:lsdException w:name="Table Web 3" w:semiHidden="1" w:unhideWhenUsed="1"/>
     <w:lsdException w:name="Balloon Text" w:semiHidden="1" w:unhideWhenUsed="1"/>
     <w:lsdException w:name="Table Grid" w:uiPriority="39"/>
     <w:lsdException w:name="Table Theme" w:semiHidden="1" w:unhideWhenUsed="1"/>

--- a/GroupDesignAssignment_RentATent.docx
+++ b/GroupDesignAssignment_RentATent.docx
@@ -981,9 +981,9 @@
         </w:rPr>
         <w:lastRenderedPageBreak/>
         <w:drawing>
-          <wp:inline distT="0" distB="0" distL="0" distR="0" wp14:anchorId="42C0F4BD" wp14:editId="4C73275B">
-            <wp:extent cx="9144000" cy="5934075"/>
-            <wp:effectExtent l="0" t="0" r="0" b="9525"/>
+          <wp:inline distT="0" distB="0" distL="0" distR="0" wp14:anchorId="5F4B436D" wp14:editId="64C0E6B1">
+            <wp:extent cx="9144000" cy="5868670"/>
+            <wp:effectExtent l="0" t="0" r="0" b="0"/>
             <wp:docPr id="1" name="Picture 1"/>
             <wp:cNvGraphicFramePr>
               <a:graphicFrameLocks xmlns:a="http://schemas.openxmlformats.org/drawingml/2006/main" noChangeAspect="1"/>
@@ -1004,7 +1004,7 @@
                   <pic:spPr>
                     <a:xfrm>
                       <a:off x="0" y="0"/>
-                      <a:ext cx="9144000" cy="5934075"/>
+                      <a:ext cx="9144000" cy="5868670"/>
                     </a:xfrm>
                     <a:prstGeom prst="rect">
                       <a:avLst/>
